--- a/DOCS/Monumenten Sneek.docx
+++ b/DOCS/Monumenten Sneek.docx
@@ -69,6 +69,7 @@
       <w:r>
         <w:rPr>
           <w:b/>
+          <w:noProof/>
           <w:sz w:val="40"/>
           <w:szCs w:val="40"/>
         </w:rPr>
@@ -1813,7 +1814,6 @@
         </w:rPr>
         <w:t>De </w:t>
       </w:r>
-      <w:proofErr w:type="spellStart"/>
       <w:r>
         <w:rPr>
           <w:rFonts w:asciiTheme="majorHAnsi" w:hAnsiTheme="majorHAnsi" w:cstheme="majorHAnsi"/>
@@ -1824,55 +1824,30 @@
         </w:rPr>
         <w:t>Waltastins</w:t>
       </w:r>
-      <w:proofErr w:type="spellEnd"/>
       <w:r>
         <w:rPr>
           <w:rFonts w:asciiTheme="majorHAnsi" w:hAnsiTheme="majorHAnsi" w:cstheme="majorHAnsi"/>
         </w:rPr>
         <w:t> is een </w:t>
       </w:r>
-      <w:proofErr w:type="spellStart"/>
-      <w:r>
-        <w:rPr>
-          <w:rFonts w:asciiTheme="majorHAnsi" w:hAnsiTheme="majorHAnsi" w:cstheme="majorHAnsi"/>
-        </w:rPr>
-        <w:fldChar w:fldCharType="begin"/>
-      </w:r>
-      <w:r>
-        <w:rPr>
-          <w:rFonts w:asciiTheme="majorHAnsi" w:hAnsiTheme="majorHAnsi" w:cstheme="majorHAnsi"/>
-        </w:rPr>
-        <w:instrText xml:space="preserve"> HYPERLINK "https://nl.wikipedia.org/wiki/Stins" \o "Stins" </w:instrText>
-      </w:r>
-      <w:r>
-        <w:rPr>
-          <w:rFonts w:asciiTheme="majorHAnsi" w:hAnsiTheme="majorHAnsi" w:cstheme="majorHAnsi"/>
-        </w:rPr>
-        <w:fldChar w:fldCharType="separate"/>
-      </w:r>
-      <w:r>
-        <w:rPr>
-          <w:rStyle w:val="Hyperlink"/>
-          <w:rFonts w:asciiTheme="majorHAnsi" w:hAnsiTheme="majorHAnsi" w:cstheme="majorHAnsi"/>
-          <w:color w:val="auto"/>
-          <w:u w:val="none"/>
-        </w:rPr>
-        <w:t>stins</w:t>
-      </w:r>
-      <w:proofErr w:type="spellEnd"/>
-      <w:r>
-        <w:rPr>
-          <w:rFonts w:asciiTheme="majorHAnsi" w:hAnsiTheme="majorHAnsi" w:cstheme="majorHAnsi"/>
-        </w:rPr>
-        <w:fldChar w:fldCharType="end"/>
-      </w:r>
+      <w:hyperlink r:id="rId53" w:tooltip="Stins" w:history="1">
+        <w:r>
+          <w:rPr>
+            <w:rStyle w:val="Hyperlink"/>
+            <w:rFonts w:asciiTheme="majorHAnsi" w:hAnsiTheme="majorHAnsi" w:cstheme="majorHAnsi"/>
+            <w:color w:val="auto"/>
+            <w:u w:val="none"/>
+          </w:rPr>
+          <w:t>stins</w:t>
+        </w:r>
+      </w:hyperlink>
       <w:r>
         <w:rPr>
           <w:rFonts w:asciiTheme="majorHAnsi" w:hAnsiTheme="majorHAnsi" w:cstheme="majorHAnsi"/>
         </w:rPr>
         <w:t> in de </w:t>
       </w:r>
-      <w:hyperlink r:id="rId53" w:tooltip="Binnenstad" w:history="1">
+      <w:hyperlink r:id="rId54" w:tooltip="Binnenstad" w:history="1">
         <w:r>
           <w:rPr>
             <w:rStyle w:val="Hyperlink"/>
@@ -1889,7 +1864,7 @@
         </w:rPr>
         <w:t> van de Nederlandse stad </w:t>
       </w:r>
-      <w:hyperlink r:id="rId54" w:tooltip="Sneek (stad)" w:history="1">
+      <w:hyperlink r:id="rId55" w:tooltip="Sneek (stad)" w:history="1">
         <w:r>
           <w:rPr>
             <w:rStyle w:val="Hyperlink"/>
@@ -1906,7 +1881,7 @@
         </w:rPr>
         <w:t>. Tegenwoordig maakt het gebouw deel uit van het </w:t>
       </w:r>
-      <w:hyperlink r:id="rId55" w:tooltip="Gemeentehuis" w:history="1">
+      <w:hyperlink r:id="rId56" w:tooltip="Gemeentehuis" w:history="1">
         <w:r>
           <w:rPr>
             <w:rStyle w:val="Hyperlink"/>
@@ -1923,7 +1898,7 @@
         </w:rPr>
         <w:t> van </w:t>
       </w:r>
-      <w:hyperlink r:id="rId56" w:tooltip="Súdwest-Fryslân" w:history="1">
+      <w:hyperlink r:id="rId57" w:tooltip="Súdwest-Fryslân" w:history="1">
         <w:r>
           <w:rPr>
             <w:rStyle w:val="Hyperlink"/>
@@ -1954,23 +1929,9 @@
         <w:rPr>
           <w:rFonts w:asciiTheme="majorHAnsi" w:hAnsiTheme="majorHAnsi" w:cstheme="majorHAnsi"/>
         </w:rPr>
-        <w:t xml:space="preserve">De </w:t>
-      </w:r>
-      <w:proofErr w:type="spellStart"/>
-      <w:r>
-        <w:rPr>
-          <w:rFonts w:asciiTheme="majorHAnsi" w:hAnsiTheme="majorHAnsi" w:cstheme="majorHAnsi"/>
-        </w:rPr>
-        <w:t>stins</w:t>
-      </w:r>
-      <w:proofErr w:type="spellEnd"/>
-      <w:r>
-        <w:rPr>
-          <w:rFonts w:asciiTheme="majorHAnsi" w:hAnsiTheme="majorHAnsi" w:cstheme="majorHAnsi"/>
-        </w:rPr>
-        <w:t xml:space="preserve"> is gelegen aan de </w:t>
-      </w:r>
-      <w:hyperlink r:id="rId57" w:tooltip="Marktstraat (Sneek)" w:history="1">
+        <w:t>De stins is gelegen aan de </w:t>
+      </w:r>
+      <w:hyperlink r:id="rId58" w:tooltip="Marktstraat (Sneek)" w:history="1">
         <w:r>
           <w:rPr>
             <w:rStyle w:val="Hyperlink"/>
@@ -1987,7 +1948,7 @@
         </w:rPr>
         <w:t>. Hij werd in </w:t>
       </w:r>
-      <w:hyperlink r:id="rId58" w:tooltip="1540" w:history="1">
+      <w:hyperlink r:id="rId59" w:tooltip="1540" w:history="1">
         <w:r>
           <w:rPr>
             <w:rStyle w:val="Hyperlink"/>
@@ -2004,48 +1965,24 @@
         </w:rPr>
         <w:t> gebouwd en deed dienst als winterresidentie van het geslacht </w:t>
       </w:r>
-      <w:proofErr w:type="spellStart"/>
-      <w:r>
-        <w:rPr>
-          <w:rFonts w:asciiTheme="majorHAnsi" w:hAnsiTheme="majorHAnsi" w:cstheme="majorHAnsi"/>
-        </w:rPr>
-        <w:fldChar w:fldCharType="begin"/>
-      </w:r>
-      <w:r>
-        <w:rPr>
-          <w:rFonts w:asciiTheme="majorHAnsi" w:hAnsiTheme="majorHAnsi" w:cstheme="majorHAnsi"/>
-        </w:rPr>
-        <w:instrText xml:space="preserve"> HYPERLINK "https://nl.wikipedia.org/w/index.php?title=Walta_(geslacht)&amp;action=edit&amp;redlink=1" \o "Walta (geslacht) (de pagina bestaat niet)" </w:instrText>
-      </w:r>
-      <w:r>
-        <w:rPr>
-          <w:rFonts w:asciiTheme="majorHAnsi" w:hAnsiTheme="majorHAnsi" w:cstheme="majorHAnsi"/>
-        </w:rPr>
-        <w:fldChar w:fldCharType="separate"/>
-      </w:r>
-      <w:r>
-        <w:rPr>
-          <w:rStyle w:val="Hyperlink"/>
-          <w:rFonts w:asciiTheme="majorHAnsi" w:hAnsiTheme="majorHAnsi" w:cstheme="majorHAnsi"/>
-          <w:color w:val="auto"/>
-          <w:u w:val="none"/>
-        </w:rPr>
-        <w:t>Walta</w:t>
-      </w:r>
-      <w:proofErr w:type="spellEnd"/>
-      <w:r>
-        <w:rPr>
-          <w:rFonts w:asciiTheme="majorHAnsi" w:hAnsiTheme="majorHAnsi" w:cstheme="majorHAnsi"/>
-        </w:rPr>
-        <w:fldChar w:fldCharType="end"/>
-      </w:r>
+      <w:hyperlink r:id="rId60" w:tooltip="Walta (geslacht) (de pagina bestaat niet)" w:history="1">
+        <w:r>
+          <w:rPr>
+            <w:rStyle w:val="Hyperlink"/>
+            <w:rFonts w:asciiTheme="majorHAnsi" w:hAnsiTheme="majorHAnsi" w:cstheme="majorHAnsi"/>
+            <w:color w:val="auto"/>
+            <w:u w:val="none"/>
+          </w:rPr>
+          <w:t>Walta</w:t>
+        </w:r>
+      </w:hyperlink>
       <w:r>
         <w:rPr>
           <w:rFonts w:asciiTheme="majorHAnsi" w:hAnsiTheme="majorHAnsi" w:cstheme="majorHAnsi"/>
         </w:rPr>
         <w:t> uit </w:t>
       </w:r>
-      <w:hyperlink r:id="rId59" w:tooltip="Bozum" w:history="1">
+      <w:hyperlink r:id="rId61" w:tooltip="Bozum" w:history="1">
         <w:r>
           <w:rPr>
             <w:rStyle w:val="Hyperlink"/>
@@ -2062,7 +1999,7 @@
         </w:rPr>
         <w:t>. In </w:t>
       </w:r>
-      <w:hyperlink r:id="rId60" w:tooltip="1547" w:history="1">
+      <w:hyperlink r:id="rId62" w:tooltip="1547" w:history="1">
         <w:r>
           <w:rPr>
             <w:rStyle w:val="Hyperlink"/>
@@ -2077,21 +2014,7 @@
         <w:rPr>
           <w:rFonts w:asciiTheme="majorHAnsi" w:hAnsiTheme="majorHAnsi" w:cstheme="majorHAnsi"/>
         </w:rPr>
-        <w:t xml:space="preserve"> is de </w:t>
-      </w:r>
-      <w:proofErr w:type="spellStart"/>
-      <w:r>
-        <w:rPr>
-          <w:rFonts w:asciiTheme="majorHAnsi" w:hAnsiTheme="majorHAnsi" w:cstheme="majorHAnsi"/>
-        </w:rPr>
-        <w:t>stins</w:t>
-      </w:r>
-      <w:proofErr w:type="spellEnd"/>
-      <w:r>
-        <w:rPr>
-          <w:rFonts w:asciiTheme="majorHAnsi" w:hAnsiTheme="majorHAnsi" w:cstheme="majorHAnsi"/>
-        </w:rPr>
-        <w:t xml:space="preserve"> vergroot.</w:t>
+        <w:t> is de stins vergroot.</w:t>
       </w:r>
     </w:p>
     <w:p>
@@ -2143,7 +2066,7 @@
                     </pic:cNvPicPr>
                   </pic:nvPicPr>
                   <pic:blipFill>
-                    <a:blip r:embed="rId61">
+                    <a:blip r:embed="rId63">
                       <a:extLst>
                         <a:ext uri="{28A0092B-C50C-407E-A947-70E740481C1C}">
                           <a14:useLocalDpi xmlns:a14="http://schemas.microsoft.com/office/drawing/2010/main" val="0"/>
@@ -2284,7 +2207,7 @@
         </w:rPr>
         <w:t> is een </w:t>
       </w:r>
-      <w:hyperlink r:id="rId62" w:tooltip="Gemeentehuis" w:history="1">
+      <w:hyperlink r:id="rId64" w:tooltip="Gemeentehuis" w:history="1">
         <w:r>
           <w:rPr>
             <w:rStyle w:val="Hyperlink"/>
@@ -2301,7 +2224,7 @@
         </w:rPr>
         <w:t> in de </w:t>
       </w:r>
-      <w:hyperlink r:id="rId63" w:tooltip="Binnenstad (Sneek)" w:history="1">
+      <w:hyperlink r:id="rId65" w:tooltip="Binnenstad (Sneek)" w:history="1">
         <w:r>
           <w:rPr>
             <w:rStyle w:val="Hyperlink"/>
@@ -2318,7 +2241,7 @@
         </w:rPr>
         <w:t> van de stad </w:t>
       </w:r>
-      <w:hyperlink r:id="rId64" w:tooltip="Sneek (stad)" w:history="1">
+      <w:hyperlink r:id="rId66" w:tooltip="Sneek (stad)" w:history="1">
         <w:r>
           <w:rPr>
             <w:rStyle w:val="Hyperlink"/>
@@ -2335,7 +2258,7 @@
         </w:rPr>
         <w:t> in de provincie </w:t>
       </w:r>
-      <w:hyperlink r:id="rId65" w:tooltip="Friesland" w:history="1">
+      <w:hyperlink r:id="rId67" w:tooltip="Friesland" w:history="1">
         <w:r>
           <w:rPr>
             <w:rStyle w:val="Hyperlink"/>
@@ -2368,7 +2291,7 @@
         </w:rPr>
         <w:t>Op de plaats aan de </w:t>
       </w:r>
-      <w:hyperlink r:id="rId66" w:tooltip="Marktstraat (Sneek)" w:history="1">
+      <w:hyperlink r:id="rId68" w:tooltip="Marktstraat (Sneek)" w:history="1">
         <w:r>
           <w:rPr>
             <w:rStyle w:val="Hyperlink"/>
@@ -2385,7 +2308,7 @@
         </w:rPr>
         <w:t> was al in </w:t>
       </w:r>
-      <w:hyperlink r:id="rId67" w:tooltip="1480" w:history="1">
+      <w:hyperlink r:id="rId69" w:tooltip="1480" w:history="1">
         <w:r>
           <w:rPr>
             <w:rStyle w:val="Hyperlink"/>
@@ -2402,7 +2325,7 @@
         </w:rPr>
         <w:t> een stadhuis gevestigd, de kern van dit gebouw is nog altijd aanwezig. Vele verbouwingen en uitbreidingen volgden en sinds </w:t>
       </w:r>
-      <w:hyperlink r:id="rId68" w:tooltip="1550" w:history="1">
+      <w:hyperlink r:id="rId70" w:tooltip="1550" w:history="1">
         <w:r>
           <w:rPr>
             <w:rStyle w:val="Hyperlink"/>
@@ -2457,7 +2380,7 @@
                     </pic:cNvPicPr>
                   </pic:nvPicPr>
                   <pic:blipFill>
-                    <a:blip r:embed="rId69">
+                    <a:blip r:embed="rId71">
                       <a:extLst>
                         <a:ext uri="{28A0092B-C50C-407E-A947-70E740481C1C}">
                           <a14:useLocalDpi xmlns:a14="http://schemas.microsoft.com/office/drawing/2010/main" val="0"/>
@@ -2577,7 +2500,6 @@
         </w:rPr>
         <w:t>De </w:t>
       </w:r>
-      <w:proofErr w:type="spellStart"/>
       <w:r>
         <w:rPr>
           <w:rFonts w:asciiTheme="majorHAnsi" w:hAnsiTheme="majorHAnsi" w:cstheme="majorHAnsi"/>
@@ -2588,7 +2510,6 @@
         </w:rPr>
         <w:t>Cleynstins</w:t>
       </w:r>
-      <w:proofErr w:type="spellEnd"/>
       <w:r>
         <w:rPr>
           <w:rFonts w:asciiTheme="majorHAnsi" w:hAnsiTheme="majorHAnsi" w:cstheme="majorHAnsi"/>
@@ -2676,48 +2597,24 @@
         </w:rPr>
         <w:t>, is een </w:t>
       </w:r>
-      <w:proofErr w:type="spellStart"/>
-      <w:r>
-        <w:rPr>
-          <w:rFonts w:asciiTheme="majorHAnsi" w:hAnsiTheme="majorHAnsi" w:cstheme="majorHAnsi"/>
-        </w:rPr>
-        <w:fldChar w:fldCharType="begin"/>
-      </w:r>
-      <w:r>
-        <w:rPr>
-          <w:rFonts w:asciiTheme="majorHAnsi" w:hAnsiTheme="majorHAnsi" w:cstheme="majorHAnsi"/>
-        </w:rPr>
-        <w:instrText xml:space="preserve"> HYPERLINK "https://nl.wikipedia.org/wiki/Stins" \o "Stins" </w:instrText>
-      </w:r>
-      <w:r>
-        <w:rPr>
-          <w:rFonts w:asciiTheme="majorHAnsi" w:hAnsiTheme="majorHAnsi" w:cstheme="majorHAnsi"/>
-        </w:rPr>
-        <w:fldChar w:fldCharType="separate"/>
-      </w:r>
-      <w:r>
-        <w:rPr>
-          <w:rStyle w:val="Hyperlink"/>
-          <w:rFonts w:asciiTheme="majorHAnsi" w:hAnsiTheme="majorHAnsi" w:cstheme="majorHAnsi"/>
-          <w:color w:val="auto"/>
-          <w:u w:val="none"/>
-        </w:rPr>
-        <w:t>stins</w:t>
-      </w:r>
-      <w:proofErr w:type="spellEnd"/>
-      <w:r>
-        <w:rPr>
-          <w:rFonts w:asciiTheme="majorHAnsi" w:hAnsiTheme="majorHAnsi" w:cstheme="majorHAnsi"/>
-        </w:rPr>
-        <w:fldChar w:fldCharType="end"/>
-      </w:r>
+      <w:hyperlink r:id="rId72" w:tooltip="Stins" w:history="1">
+        <w:r>
+          <w:rPr>
+            <w:rStyle w:val="Hyperlink"/>
+            <w:rFonts w:asciiTheme="majorHAnsi" w:hAnsiTheme="majorHAnsi" w:cstheme="majorHAnsi"/>
+            <w:color w:val="auto"/>
+            <w:u w:val="none"/>
+          </w:rPr>
+          <w:t>stins</w:t>
+        </w:r>
+      </w:hyperlink>
       <w:r>
         <w:rPr>
           <w:rFonts w:asciiTheme="majorHAnsi" w:hAnsiTheme="majorHAnsi" w:cstheme="majorHAnsi"/>
         </w:rPr>
         <w:t> in de </w:t>
       </w:r>
-      <w:hyperlink r:id="rId70" w:tooltip="Binnenstad (Sneek)" w:history="1">
+      <w:hyperlink r:id="rId73" w:tooltip="Binnenstad (Sneek)" w:history="1">
         <w:r>
           <w:rPr>
             <w:rStyle w:val="Hyperlink"/>
@@ -2734,7 +2631,7 @@
         </w:rPr>
         <w:t> van </w:t>
       </w:r>
-      <w:hyperlink r:id="rId71" w:tooltip="Sneek (stad)" w:history="1">
+      <w:hyperlink r:id="rId74" w:tooltip="Sneek (stad)" w:history="1">
         <w:r>
           <w:rPr>
             <w:rStyle w:val="Hyperlink"/>
@@ -2765,23 +2662,9 @@
         <w:rPr>
           <w:rFonts w:asciiTheme="majorHAnsi" w:hAnsiTheme="majorHAnsi" w:cstheme="majorHAnsi"/>
         </w:rPr>
-        <w:t xml:space="preserve">De </w:t>
-      </w:r>
-      <w:proofErr w:type="spellStart"/>
-      <w:r>
-        <w:rPr>
-          <w:rFonts w:asciiTheme="majorHAnsi" w:hAnsiTheme="majorHAnsi" w:cstheme="majorHAnsi"/>
-        </w:rPr>
-        <w:t>stins</w:t>
-      </w:r>
-      <w:proofErr w:type="spellEnd"/>
-      <w:r>
-        <w:rPr>
-          <w:rFonts w:asciiTheme="majorHAnsi" w:hAnsiTheme="majorHAnsi" w:cstheme="majorHAnsi"/>
-        </w:rPr>
-        <w:t xml:space="preserve"> staat aan de </w:t>
-      </w:r>
-      <w:hyperlink r:id="rId72" w:tooltip="Marktstraat (Sneek)" w:history="1">
+        <w:t>De stins staat aan de </w:t>
+      </w:r>
+      <w:hyperlink r:id="rId75" w:tooltip="Marktstraat (Sneek)" w:history="1">
         <w:r>
           <w:rPr>
             <w:rStyle w:val="Hyperlink"/>
@@ -2798,7 +2681,7 @@
         </w:rPr>
         <w:t> 19 en maakt momenteel deel uit van het </w:t>
       </w:r>
-      <w:hyperlink r:id="rId73" w:tooltip="Stadhuis van Sneek" w:history="1">
+      <w:hyperlink r:id="rId76" w:tooltip="Stadhuis van Sneek" w:history="1">
         <w:r>
           <w:rPr>
             <w:rStyle w:val="Hyperlink"/>
@@ -2815,7 +2698,7 @@
         </w:rPr>
         <w:t>. Het gebouw is benoemd tot </w:t>
       </w:r>
-      <w:hyperlink r:id="rId74" w:tooltip="Rijksmonument" w:history="1">
+      <w:hyperlink r:id="rId77" w:tooltip="Rijksmonument" w:history="1">
         <w:r>
           <w:rPr>
             <w:rStyle w:val="Hyperlink"/>
@@ -2846,23 +2729,9 @@
         <w:rPr>
           <w:rFonts w:asciiTheme="majorHAnsi" w:hAnsiTheme="majorHAnsi" w:cstheme="majorHAnsi"/>
         </w:rPr>
-        <w:t xml:space="preserve">De eerste vermeldingen van de </w:t>
-      </w:r>
-      <w:proofErr w:type="spellStart"/>
-      <w:r>
-        <w:rPr>
-          <w:rFonts w:asciiTheme="majorHAnsi" w:hAnsiTheme="majorHAnsi" w:cstheme="majorHAnsi"/>
-        </w:rPr>
-        <w:t>stins</w:t>
-      </w:r>
-      <w:proofErr w:type="spellEnd"/>
-      <w:r>
-        <w:rPr>
-          <w:rFonts w:asciiTheme="majorHAnsi" w:hAnsiTheme="majorHAnsi" w:cstheme="majorHAnsi"/>
-        </w:rPr>
-        <w:t xml:space="preserve"> dateren uit </w:t>
-      </w:r>
-      <w:hyperlink r:id="rId75" w:tooltip="1338" w:history="1">
+        <w:t>De eerste vermeldingen van de stins dateren uit </w:t>
+      </w:r>
+      <w:hyperlink r:id="rId78" w:tooltip="1338" w:history="1">
         <w:r>
           <w:rPr>
             <w:rStyle w:val="Hyperlink"/>
@@ -2879,7 +2748,7 @@
         </w:rPr>
         <w:t>, waarschijnlijk stamt het gebouw uit de vroege </w:t>
       </w:r>
-      <w:hyperlink r:id="rId76" w:tooltip="Middeleeuwen" w:history="1">
+      <w:hyperlink r:id="rId79" w:tooltip="Middeleeuwen" w:history="1">
         <w:r>
           <w:rPr>
             <w:rStyle w:val="Hyperlink"/>
@@ -2928,7 +2797,7 @@
                     </pic:cNvPicPr>
                   </pic:nvPicPr>
                   <pic:blipFill>
-                    <a:blip r:embed="rId77">
+                    <a:blip r:embed="rId80">
                       <a:extLst>
                         <a:ext uri="{28A0092B-C50C-407E-A947-70E740481C1C}">
                           <a14:useLocalDpi xmlns:a14="http://schemas.microsoft.com/office/drawing/2010/main" val="0"/>
@@ -2998,7 +2867,7 @@
         </w:rPr>
         <w:t> is een historisch </w:t>
       </w:r>
-      <w:hyperlink r:id="rId78" w:tooltip="Hotel" w:history="1">
+      <w:hyperlink r:id="rId81" w:tooltip="Hotel" w:history="1">
         <w:r>
           <w:rPr>
             <w:rStyle w:val="Hyperlink"/>
@@ -3017,7 +2886,7 @@
         </w:rPr>
         <w:t>-</w:t>
       </w:r>
-      <w:hyperlink r:id="rId79" w:tooltip="Restaurant" w:history="1">
+      <w:hyperlink r:id="rId82" w:tooltip="Restaurant" w:history="1">
         <w:r>
           <w:rPr>
             <w:rStyle w:val="Hyperlink"/>
@@ -3036,7 +2905,7 @@
         </w:rPr>
         <w:t> aan de </w:t>
       </w:r>
-      <w:hyperlink r:id="rId80" w:tooltip="Marktstraat (Sneek)" w:history="1">
+      <w:hyperlink r:id="rId83" w:tooltip="Marktstraat (Sneek)" w:history="1">
         <w:r>
           <w:rPr>
             <w:rStyle w:val="Hyperlink"/>
@@ -3055,7 +2924,7 @@
         </w:rPr>
         <w:t> in de </w:t>
       </w:r>
-      <w:hyperlink r:id="rId81" w:tooltip="Binnenstad (Sneek)" w:history="1">
+      <w:hyperlink r:id="rId84" w:tooltip="Binnenstad (Sneek)" w:history="1">
         <w:r>
           <w:rPr>
             <w:rStyle w:val="Hyperlink"/>
@@ -3074,7 +2943,7 @@
         </w:rPr>
         <w:t> van de </w:t>
       </w:r>
-      <w:hyperlink r:id="rId82" w:tooltip="Nederland" w:history="1">
+      <w:hyperlink r:id="rId85" w:tooltip="Nederland" w:history="1">
         <w:r>
           <w:rPr>
             <w:rStyle w:val="Hyperlink"/>
@@ -3093,7 +2962,7 @@
         </w:rPr>
         <w:t> stad </w:t>
       </w:r>
-      <w:hyperlink r:id="rId83" w:tooltip="Sneek (stad)" w:history="1">
+      <w:hyperlink r:id="rId86" w:tooltip="Sneek (stad)" w:history="1">
         <w:r>
           <w:rPr>
             <w:rStyle w:val="Hyperlink"/>
@@ -3130,7 +2999,7 @@
         </w:rPr>
         <w:t>Het hotel opende als </w:t>
       </w:r>
-      <w:hyperlink r:id="rId84" w:tooltip="Herberg" w:history="1">
+      <w:hyperlink r:id="rId87" w:tooltip="Herberg" w:history="1">
         <w:r>
           <w:rPr>
             <w:rStyle w:val="Hyperlink"/>
@@ -3149,7 +3018,7 @@
         </w:rPr>
         <w:t> in </w:t>
       </w:r>
-      <w:hyperlink r:id="rId85" w:tooltip="1651" w:history="1">
+      <w:hyperlink r:id="rId88" w:tooltip="1651" w:history="1">
         <w:r>
           <w:rPr>
             <w:rStyle w:val="Hyperlink"/>
@@ -3168,68 +3037,18 @@
         </w:rPr>
         <w:t> de deuren. Op de plaats van het oostelijk deel gebouw had </w:t>
       </w:r>
-      <w:proofErr w:type="spellStart"/>
-      <w:r>
-        <w:rPr>
-          <w:rFonts w:asciiTheme="majorHAnsi" w:hAnsiTheme="majorHAnsi" w:cstheme="majorHAnsi"/>
-          <w:szCs w:val="21"/>
-        </w:rPr>
-        <w:fldChar w:fldCharType="begin"/>
-      </w:r>
-      <w:r>
-        <w:rPr>
-          <w:rFonts w:asciiTheme="majorHAnsi" w:hAnsiTheme="majorHAnsi" w:cstheme="majorHAnsi"/>
-          <w:szCs w:val="21"/>
-        </w:rPr>
-        <w:instrText xml:space="preserve"> HYPERLINK "https://nl.wikipedia.org/w/index.php?title=Hajo_Eelkes_Napjus&amp;action=edit&amp;redlink=1" \o "Hajo Eelkes Napjus (de pagina bestaat niet)" </w:instrText>
-      </w:r>
-      <w:r>
-        <w:rPr>
-          <w:rFonts w:asciiTheme="majorHAnsi" w:hAnsiTheme="majorHAnsi" w:cstheme="majorHAnsi"/>
-          <w:szCs w:val="21"/>
-        </w:rPr>
-        <w:fldChar w:fldCharType="separate"/>
-      </w:r>
-      <w:r>
-        <w:rPr>
-          <w:rStyle w:val="Hyperlink"/>
-          <w:rFonts w:asciiTheme="majorHAnsi" w:hAnsiTheme="majorHAnsi" w:cstheme="majorHAnsi"/>
-          <w:color w:val="auto"/>
-          <w:szCs w:val="21"/>
-          <w:u w:val="none"/>
-        </w:rPr>
-        <w:t>Hajo</w:t>
-      </w:r>
-      <w:proofErr w:type="spellEnd"/>
-      <w:r>
-        <w:rPr>
-          <w:rStyle w:val="Hyperlink"/>
-          <w:rFonts w:asciiTheme="majorHAnsi" w:hAnsiTheme="majorHAnsi" w:cstheme="majorHAnsi"/>
-          <w:color w:val="auto"/>
-          <w:szCs w:val="21"/>
-          <w:u w:val="none"/>
-        </w:rPr>
-        <w:t xml:space="preserve"> Eelkes </w:t>
-      </w:r>
-      <w:proofErr w:type="spellStart"/>
-      <w:r>
-        <w:rPr>
-          <w:rStyle w:val="Hyperlink"/>
-          <w:rFonts w:asciiTheme="majorHAnsi" w:hAnsiTheme="majorHAnsi" w:cstheme="majorHAnsi"/>
-          <w:color w:val="auto"/>
-          <w:szCs w:val="21"/>
-          <w:u w:val="none"/>
-        </w:rPr>
-        <w:t>Napjus</w:t>
-      </w:r>
-      <w:proofErr w:type="spellEnd"/>
-      <w:r>
-        <w:rPr>
-          <w:rFonts w:asciiTheme="majorHAnsi" w:hAnsiTheme="majorHAnsi" w:cstheme="majorHAnsi"/>
-          <w:szCs w:val="21"/>
-        </w:rPr>
-        <w:fldChar w:fldCharType="end"/>
-      </w:r>
+      <w:hyperlink r:id="rId89" w:tooltip="Hajo Eelkes Napjus (de pagina bestaat niet)" w:history="1">
+        <w:r>
+          <w:rPr>
+            <w:rStyle w:val="Hyperlink"/>
+            <w:rFonts w:asciiTheme="majorHAnsi" w:hAnsiTheme="majorHAnsi" w:cstheme="majorHAnsi"/>
+            <w:color w:val="auto"/>
+            <w:szCs w:val="21"/>
+            <w:u w:val="none"/>
+          </w:rPr>
+          <w:t>Hajo Eelkes Napjus</w:t>
+        </w:r>
+      </w:hyperlink>
       <w:r>
         <w:rPr>
           <w:rFonts w:asciiTheme="majorHAnsi" w:hAnsiTheme="majorHAnsi" w:cstheme="majorHAnsi"/>
@@ -3237,7 +3056,7 @@
         </w:rPr>
         <w:t> een </w:t>
       </w:r>
-      <w:hyperlink r:id="rId86" w:tooltip="Kaarsen" w:history="1">
+      <w:hyperlink r:id="rId90" w:tooltip="Kaarsen" w:history="1">
         <w:r>
           <w:rPr>
             <w:rStyle w:val="Hyperlink"/>
@@ -3256,7 +3075,7 @@
         </w:rPr>
         <w:t>, hij was de zoon van </w:t>
       </w:r>
-      <w:hyperlink r:id="rId87" w:tooltip="Kroniekschrijver" w:history="1">
+      <w:hyperlink r:id="rId91" w:tooltip="Kroniekschrijver" w:history="1">
         <w:r>
           <w:rPr>
             <w:rStyle w:val="Hyperlink"/>
@@ -3275,7 +3094,7 @@
         </w:rPr>
         <w:t> </w:t>
       </w:r>
-      <w:hyperlink r:id="rId88" w:tooltip="Eelco Napjus" w:history="1">
+      <w:hyperlink r:id="rId92" w:tooltip="Eelco Napjus" w:history="1">
         <w:r>
           <w:rPr>
             <w:rStyle w:val="Hyperlink"/>
@@ -3284,9 +3103,17 @@
             <w:szCs w:val="21"/>
             <w:u w:val="none"/>
           </w:rPr>
-          <w:t xml:space="preserve">Eelco </w:t>
-        </w:r>
-        <w:proofErr w:type="spellStart"/>
+          <w:t>Eelco Napjus</w:t>
+        </w:r>
+      </w:hyperlink>
+      <w:r>
+        <w:rPr>
+          <w:rFonts w:asciiTheme="majorHAnsi" w:hAnsiTheme="majorHAnsi" w:cstheme="majorHAnsi"/>
+          <w:szCs w:val="21"/>
+        </w:rPr>
+        <w:t> die eerder ook in dit pand woonde. Het gebouw had tot in de </w:t>
+      </w:r>
+      <w:hyperlink r:id="rId93" w:tooltip="Achttiende eeuw" w:history="1">
         <w:r>
           <w:rPr>
             <w:rStyle w:val="Hyperlink"/>
@@ -3295,18 +3122,17 @@
             <w:szCs w:val="21"/>
             <w:u w:val="none"/>
           </w:rPr>
-          <w:t>Napjus</w:t>
-        </w:r>
-        <w:proofErr w:type="spellEnd"/>
-      </w:hyperlink>
-      <w:r>
-        <w:rPr>
-          <w:rFonts w:asciiTheme="majorHAnsi" w:hAnsiTheme="majorHAnsi" w:cstheme="majorHAnsi"/>
-          <w:szCs w:val="21"/>
-        </w:rPr>
-        <w:t> die eerder ook in dit pand woonde. Het gebouw had tot in de </w:t>
-      </w:r>
-      <w:hyperlink r:id="rId89" w:tooltip="Achttiende eeuw" w:history="1">
+          <w:t>achttiende eeuw</w:t>
+        </w:r>
+      </w:hyperlink>
+      <w:r>
+        <w:rPr>
+          <w:rFonts w:asciiTheme="majorHAnsi" w:hAnsiTheme="majorHAnsi" w:cstheme="majorHAnsi"/>
+          <w:szCs w:val="21"/>
+        </w:rPr>
+        <w:t> een trapgevel en werd in </w:t>
+      </w:r>
+      <w:hyperlink r:id="rId94" w:tooltip="1786" w:history="1">
         <w:r>
           <w:rPr>
             <w:rStyle w:val="Hyperlink"/>
@@ -3315,17 +3141,17 @@
             <w:szCs w:val="21"/>
             <w:u w:val="none"/>
           </w:rPr>
-          <w:t>achttiende eeuw</w:t>
-        </w:r>
-      </w:hyperlink>
-      <w:r>
-        <w:rPr>
-          <w:rFonts w:asciiTheme="majorHAnsi" w:hAnsiTheme="majorHAnsi" w:cstheme="majorHAnsi"/>
-          <w:szCs w:val="21"/>
-        </w:rPr>
-        <w:t> een trapgevel en werd in </w:t>
-      </w:r>
-      <w:hyperlink r:id="rId90" w:tooltip="1786" w:history="1">
+          <w:t>1786</w:t>
+        </w:r>
+      </w:hyperlink>
+      <w:r>
+        <w:rPr>
+          <w:rFonts w:asciiTheme="majorHAnsi" w:hAnsiTheme="majorHAnsi" w:cstheme="majorHAnsi"/>
+          <w:szCs w:val="21"/>
+        </w:rPr>
+        <w:t> bewoond door stadsassistent </w:t>
+      </w:r>
+      <w:hyperlink r:id="rId95" w:tooltip="Johannes Schaaf (de pagina bestaat niet)" w:history="1">
         <w:r>
           <w:rPr>
             <w:rStyle w:val="Hyperlink"/>
@@ -3334,33 +3160,31 @@
             <w:szCs w:val="21"/>
             <w:u w:val="none"/>
           </w:rPr>
-          <w:t>1786</w:t>
-        </w:r>
-      </w:hyperlink>
-      <w:r>
-        <w:rPr>
-          <w:rFonts w:asciiTheme="majorHAnsi" w:hAnsiTheme="majorHAnsi" w:cstheme="majorHAnsi"/>
-          <w:szCs w:val="21"/>
-        </w:rPr>
-        <w:t xml:space="preserve"> bewoond door </w:t>
-      </w:r>
-      <w:proofErr w:type="spellStart"/>
-      <w:r>
-        <w:rPr>
-          <w:rFonts w:asciiTheme="majorHAnsi" w:hAnsiTheme="majorHAnsi" w:cstheme="majorHAnsi"/>
-          <w:szCs w:val="21"/>
-        </w:rPr>
-        <w:t>stadsassistent</w:t>
-      </w:r>
-      <w:proofErr w:type="spellEnd"/>
-      <w:r>
-        <w:rPr>
-          <w:rFonts w:asciiTheme="majorHAnsi" w:hAnsiTheme="majorHAnsi" w:cstheme="majorHAnsi"/>
-          <w:szCs w:val="21"/>
-        </w:rPr>
-        <w:t> </w:t>
-      </w:r>
-      <w:hyperlink r:id="rId91" w:tooltip="Johannes Schaaf (de pagina bestaat niet)" w:history="1">
+          <w:t>Johannes Schaaf</w:t>
+        </w:r>
+      </w:hyperlink>
+      <w:r>
+        <w:rPr>
+          <w:rFonts w:asciiTheme="majorHAnsi" w:hAnsiTheme="majorHAnsi" w:cstheme="majorHAnsi"/>
+          <w:szCs w:val="21"/>
+        </w:rPr>
+        <w:t>.</w:t>
+      </w:r>
+      <w:r>
+        <w:rPr>
+          <w:rFonts w:asciiTheme="majorHAnsi" w:hAnsiTheme="majorHAnsi" w:cstheme="majorHAnsi"/>
+          <w:szCs w:val="21"/>
+        </w:rPr>
+        <w:t xml:space="preserve"> </w:t>
+      </w:r>
+      <w:r>
+        <w:rPr>
+          <w:rFonts w:asciiTheme="majorHAnsi" w:hAnsiTheme="majorHAnsi" w:cstheme="majorHAnsi"/>
+          <w:szCs w:val="21"/>
+        </w:rPr>
+        <w:t>In </w:t>
+      </w:r>
+      <w:hyperlink r:id="rId96" w:tooltip="1842" w:history="1">
         <w:r>
           <w:rPr>
             <w:rStyle w:val="Hyperlink"/>
@@ -3369,31 +3193,17 @@
             <w:szCs w:val="21"/>
             <w:u w:val="none"/>
           </w:rPr>
-          <w:t>Johannes Schaaf</w:t>
-        </w:r>
-      </w:hyperlink>
-      <w:r>
-        <w:rPr>
-          <w:rFonts w:asciiTheme="majorHAnsi" w:hAnsiTheme="majorHAnsi" w:cstheme="majorHAnsi"/>
-          <w:szCs w:val="21"/>
-        </w:rPr>
-        <w:t>.</w:t>
-      </w:r>
-      <w:r>
-        <w:rPr>
-          <w:rFonts w:asciiTheme="majorHAnsi" w:hAnsiTheme="majorHAnsi" w:cstheme="majorHAnsi"/>
-          <w:szCs w:val="21"/>
-        </w:rPr>
-        <w:t xml:space="preserve"> </w:t>
-      </w:r>
-      <w:r>
-        <w:rPr>
-          <w:rFonts w:asciiTheme="majorHAnsi" w:hAnsiTheme="majorHAnsi" w:cstheme="majorHAnsi"/>
-          <w:szCs w:val="21"/>
-        </w:rPr>
-        <w:t>In </w:t>
-      </w:r>
-      <w:hyperlink r:id="rId92" w:tooltip="1842" w:history="1">
+          <w:t>1842</w:t>
+        </w:r>
+      </w:hyperlink>
+      <w:r>
+        <w:rPr>
+          <w:rFonts w:asciiTheme="majorHAnsi" w:hAnsiTheme="majorHAnsi" w:cstheme="majorHAnsi"/>
+          <w:szCs w:val="21"/>
+        </w:rPr>
+        <w:t> krijgt het gebouw zijn huidige vorm. Het huidige pand bestaat uit twee verenigde panden onder een dwars </w:t>
+      </w:r>
+      <w:hyperlink r:id="rId97" w:tooltip="Zadeldak" w:history="1">
         <w:r>
           <w:rPr>
             <w:rStyle w:val="Hyperlink"/>
@@ -3402,25 +3212,6 @@
             <w:szCs w:val="21"/>
             <w:u w:val="none"/>
           </w:rPr>
-          <w:t>1842</w:t>
-        </w:r>
-      </w:hyperlink>
-      <w:r>
-        <w:rPr>
-          <w:rFonts w:asciiTheme="majorHAnsi" w:hAnsiTheme="majorHAnsi" w:cstheme="majorHAnsi"/>
-          <w:szCs w:val="21"/>
-        </w:rPr>
-        <w:t> krijgt het gebouw zijn huidige vorm. Het huidige pand bestaat uit twee verenigde panden onder een dwars </w:t>
-      </w:r>
-      <w:hyperlink r:id="rId93" w:tooltip="Zadeldak" w:history="1">
-        <w:r>
-          <w:rPr>
-            <w:rStyle w:val="Hyperlink"/>
-            <w:rFonts w:asciiTheme="majorHAnsi" w:hAnsiTheme="majorHAnsi" w:cstheme="majorHAnsi"/>
-            <w:color w:val="auto"/>
-            <w:szCs w:val="21"/>
-            <w:u w:val="none"/>
-          </w:rPr>
           <w:t>zadeldak</w:t>
         </w:r>
       </w:hyperlink>
@@ -3431,7 +3222,7 @@
         </w:rPr>
         <w:t>. Onder het gebouw bevindt zich een </w:t>
       </w:r>
-      <w:hyperlink r:id="rId94" w:tooltip="Wijnkelder" w:history="1">
+      <w:hyperlink r:id="rId98" w:tooltip="Wijnkelder" w:history="1">
         <w:r>
           <w:rPr>
             <w:rStyle w:val="Hyperlink"/>
@@ -3483,7 +3274,7 @@
                     </pic:cNvPicPr>
                   </pic:nvPicPr>
                   <pic:blipFill>
-                    <a:blip r:embed="rId95">
+                    <a:blip r:embed="rId99">
                       <a:extLst>
                         <a:ext uri="{28A0092B-C50C-407E-A947-70E740481C1C}">
                           <a14:useLocalDpi xmlns:a14="http://schemas.microsoft.com/office/drawing/2010/main" val="0"/>
@@ -3572,7 +3363,7 @@
         </w:rPr>
         <w:t> was gevestigd aan de </w:t>
       </w:r>
-      <w:hyperlink r:id="rId96" w:tooltip="Marktstraat (Sneek)" w:history="1">
+      <w:hyperlink r:id="rId100" w:tooltip="Marktstraat (Sneek)" w:history="1">
         <w:r>
           <w:rPr>
             <w:rStyle w:val="Hyperlink"/>
@@ -3591,7 +3382,7 @@
         </w:rPr>
         <w:t> in </w:t>
       </w:r>
-      <w:hyperlink r:id="rId97" w:tooltip="Sneek (stad)" w:history="1">
+      <w:hyperlink r:id="rId101" w:tooltip="Sneek (stad)" w:history="1">
         <w:r>
           <w:rPr>
             <w:rStyle w:val="Hyperlink"/>
@@ -3642,7 +3433,7 @@
                     </pic:cNvPicPr>
                   </pic:nvPicPr>
                   <pic:blipFill>
-                    <a:blip r:embed="rId98">
+                    <a:blip r:embed="rId102">
                       <a:extLst>
                         <a:ext uri="{28A0092B-C50C-407E-A947-70E740481C1C}">
                           <a14:useLocalDpi xmlns:a14="http://schemas.microsoft.com/office/drawing/2010/main" val="0"/>
@@ -3714,21 +3505,8 @@
           <w:szCs w:val="40"/>
           <w:shd w:val="clear" w:color="auto" w:fill="FFFFFF"/>
         </w:rPr>
-        <w:t xml:space="preserve">Laatste </w:t>
-      </w:r>
-      <w:proofErr w:type="spellStart"/>
-      <w:r>
-        <w:rPr>
-          <w:rFonts w:asciiTheme="majorHAnsi" w:hAnsiTheme="majorHAnsi" w:cstheme="majorHAnsi"/>
-          <w:b/>
-          <w:bCs/>
-          <w:sz w:val="40"/>
-          <w:szCs w:val="40"/>
-          <w:shd w:val="clear" w:color="auto" w:fill="FFFFFF"/>
-        </w:rPr>
-        <w:t>Stuiverbrug</w:t>
-      </w:r>
-      <w:proofErr w:type="spellEnd"/>
+        <w:t>Laatste Stuiverbrug</w:t>
+      </w:r>
       <w:r>
         <w:rPr>
           <w:rFonts w:asciiTheme="majorHAnsi" w:hAnsiTheme="majorHAnsi" w:cstheme="majorHAnsi"/>
@@ -3736,7 +3514,7 @@
         </w:rPr>
         <w:t> is een historische </w:t>
       </w:r>
-      <w:hyperlink r:id="rId99" w:tooltip="Ophaalbrug" w:history="1">
+      <w:hyperlink r:id="rId103" w:tooltip="Ophaalbrug" w:history="1">
         <w:r>
           <w:rPr>
             <w:rStyle w:val="Hyperlink"/>
@@ -3755,7 +3533,7 @@
         </w:rPr>
         <w:t> in de stad </w:t>
       </w:r>
-      <w:hyperlink r:id="rId100" w:tooltip="Sneek (stad)" w:history="1">
+      <w:hyperlink r:id="rId104" w:tooltip="Sneek (stad)" w:history="1">
         <w:r>
           <w:rPr>
             <w:rStyle w:val="Hyperlink"/>
@@ -3774,7 +3552,7 @@
         </w:rPr>
         <w:t>. De brug heeft sinds </w:t>
       </w:r>
-      <w:hyperlink r:id="rId101" w:tooltip="1989" w:history="1">
+      <w:hyperlink r:id="rId105" w:tooltip="1989" w:history="1">
         <w:r>
           <w:rPr>
             <w:rStyle w:val="Hyperlink"/>
@@ -3793,7 +3571,7 @@
         </w:rPr>
         <w:t> de status van </w:t>
       </w:r>
-      <w:hyperlink r:id="rId102" w:history="1">
+      <w:hyperlink r:id="rId106" w:history="1">
         <w:r>
           <w:rPr>
             <w:rStyle w:val="Hyperlink"/>
@@ -3844,7 +3622,7 @@
                     </pic:cNvPicPr>
                   </pic:nvPicPr>
                   <pic:blipFill>
-                    <a:blip r:embed="rId103">
+                    <a:blip r:embed="rId107">
                       <a:extLst>
                         <a:ext uri="{28A0092B-C50C-407E-A947-70E740481C1C}">
                           <a14:useLocalDpi xmlns:a14="http://schemas.microsoft.com/office/drawing/2010/main" val="0"/>
@@ -3923,7 +3701,7 @@
         </w:rPr>
         <w:t> is een </w:t>
       </w:r>
-      <w:hyperlink r:id="rId104" w:tooltip="Neoclassicistisch" w:history="1">
+      <w:hyperlink r:id="rId108" w:tooltip="Neoclassicistisch" w:history="1">
         <w:r>
           <w:rPr>
             <w:rStyle w:val="Hyperlink"/>
@@ -3942,7 +3720,7 @@
         </w:rPr>
         <w:t> </w:t>
       </w:r>
-      <w:hyperlink r:id="rId105" w:tooltip="Neoclassicistisch" w:history="1">
+      <w:hyperlink r:id="rId109" w:tooltip="Neoclassicistisch" w:history="1">
         <w:r>
           <w:rPr>
             <w:rStyle w:val="Hyperlink"/>
@@ -3961,7 +3739,7 @@
         </w:rPr>
         <w:t> in de </w:t>
       </w:r>
-      <w:hyperlink r:id="rId106" w:tooltip="Binnenstad (Sneek)" w:history="1">
+      <w:hyperlink r:id="rId110" w:tooltip="Binnenstad (Sneek)" w:history="1">
         <w:r>
           <w:rPr>
             <w:rStyle w:val="Hyperlink"/>
@@ -3980,7 +3758,7 @@
         </w:rPr>
         <w:t> van de stad </w:t>
       </w:r>
-      <w:hyperlink r:id="rId107" w:history="1">
+      <w:hyperlink r:id="rId111" w:history="1">
         <w:r>
           <w:rPr>
             <w:rStyle w:val="Hyperlink"/>
@@ -4032,7 +3810,7 @@
                     </pic:cNvPicPr>
                   </pic:nvPicPr>
                   <pic:blipFill>
-                    <a:blip r:embed="rId108">
+                    <a:blip r:embed="rId112">
                       <a:extLst>
                         <a:ext uri="{28A0092B-C50C-407E-A947-70E740481C1C}">
                           <a14:useLocalDpi xmlns:a14="http://schemas.microsoft.com/office/drawing/2010/main" val="0"/>
@@ -4109,7 +3887,7 @@
         </w:rPr>
         <w:t> is de </w:t>
       </w:r>
-      <w:hyperlink r:id="rId109" w:tooltip="Rooms-katholieke" w:history="1">
+      <w:hyperlink r:id="rId113" w:tooltip="Rooms-katholieke" w:history="1">
         <w:r>
           <w:rPr>
             <w:rStyle w:val="Hyperlink"/>
@@ -4126,7 +3904,7 @@
         </w:rPr>
         <w:t> </w:t>
       </w:r>
-      <w:hyperlink r:id="rId110" w:tooltip="Neogotiek" w:history="1">
+      <w:hyperlink r:id="rId114" w:tooltip="Neogotiek" w:history="1">
         <w:r>
           <w:rPr>
             <w:rStyle w:val="Hyperlink"/>
@@ -4143,7 +3921,7 @@
         </w:rPr>
         <w:t> pseudo-</w:t>
       </w:r>
-      <w:hyperlink r:id="rId111" w:tooltip="Pseudobasiliek" w:history="1">
+      <w:hyperlink r:id="rId115" w:tooltip="Pseudobasiliek" w:history="1">
         <w:r>
           <w:rPr>
             <w:rStyle w:val="Hyperlink"/>
@@ -4160,7 +3938,7 @@
         </w:rPr>
         <w:t> </w:t>
       </w:r>
-      <w:hyperlink r:id="rId112" w:tooltip="Kruiskerk" w:history="1">
+      <w:hyperlink r:id="rId116" w:tooltip="Kruiskerk" w:history="1">
         <w:r>
           <w:rPr>
             <w:rStyle w:val="Hyperlink"/>
@@ -4177,7 +3955,7 @@
         </w:rPr>
         <w:t> in </w:t>
       </w:r>
-      <w:hyperlink r:id="rId113" w:tooltip="Sneek (stad)" w:history="1">
+      <w:hyperlink r:id="rId117" w:tooltip="Sneek (stad)" w:history="1">
         <w:r>
           <w:rPr>
             <w:rStyle w:val="Hyperlink"/>
@@ -4194,7 +3972,7 @@
         </w:rPr>
         <w:t> en is gewijd aan de heilige </w:t>
       </w:r>
-      <w:hyperlink r:id="rId114" w:tooltip="Martinus van Tours" w:history="1">
+      <w:hyperlink r:id="rId118" w:tooltip="Martinus van Tours" w:history="1">
         <w:r>
           <w:rPr>
             <w:rStyle w:val="Hyperlink"/>
@@ -4243,7 +4021,7 @@
                     </pic:cNvPicPr>
                   </pic:nvPicPr>
                   <pic:blipFill>
-                    <a:blip r:embed="rId115">
+                    <a:blip r:embed="rId119">
                       <a:extLst>
                         <a:ext uri="{28A0092B-C50C-407E-A947-70E740481C1C}">
                           <a14:useLocalDpi xmlns:a14="http://schemas.microsoft.com/office/drawing/2010/main" val="0"/>
@@ -4306,7 +4084,6 @@
         <w:lastRenderedPageBreak/>
         <w:t>De </w:t>
       </w:r>
-      <w:proofErr w:type="spellStart"/>
       <w:r>
         <w:rPr>
           <w:rFonts w:asciiTheme="majorHAnsi" w:hAnsiTheme="majorHAnsi" w:cstheme="majorHAnsi"/>
@@ -4316,19 +4093,7 @@
           <w:szCs w:val="40"/>
           <w:shd w:val="clear" w:color="auto" w:fill="FFFFFF"/>
         </w:rPr>
-        <w:t>Sneeker</w:t>
-      </w:r>
-      <w:proofErr w:type="spellEnd"/>
-      <w:r>
-        <w:rPr>
-          <w:rFonts w:asciiTheme="majorHAnsi" w:hAnsiTheme="majorHAnsi" w:cstheme="majorHAnsi"/>
-          <w:b/>
-          <w:bCs/>
-          <w:sz w:val="40"/>
-          <w:szCs w:val="40"/>
-          <w:shd w:val="clear" w:color="auto" w:fill="FFFFFF"/>
-        </w:rPr>
-        <w:t xml:space="preserve"> Waterpoort</w:t>
+        <w:t>Sneeker Waterpoort</w:t>
       </w:r>
       <w:r>
         <w:rPr>
@@ -4337,7 +4102,7 @@
         </w:rPr>
         <w:t> is een </w:t>
       </w:r>
-      <w:hyperlink r:id="rId116" w:tooltip="Waterpoort" w:history="1">
+      <w:hyperlink r:id="rId120" w:tooltip="Waterpoort" w:history="1">
         <w:r>
           <w:rPr>
             <w:rStyle w:val="Hyperlink"/>
@@ -4356,7 +4121,6 @@
         </w:rPr>
         <w:t> over de </w:t>
       </w:r>
-      <w:proofErr w:type="spellStart"/>
       <w:r>
         <w:rPr>
           <w:rFonts w:asciiTheme="majorHAnsi" w:hAnsiTheme="majorHAnsi" w:cstheme="majorHAnsi"/>
@@ -4366,7 +4130,6 @@
         </w:rPr>
         <w:t>Hoogendsterpijp</w:t>
       </w:r>
-      <w:proofErr w:type="spellEnd"/>
       <w:r>
         <w:rPr>
           <w:rFonts w:asciiTheme="majorHAnsi" w:hAnsiTheme="majorHAnsi" w:cstheme="majorHAnsi"/>
@@ -4374,7 +4137,7 @@
         </w:rPr>
         <w:t> in </w:t>
       </w:r>
-      <w:hyperlink r:id="rId117" w:tooltip="Sneek (stad)" w:history="1">
+      <w:hyperlink r:id="rId121" w:tooltip="Sneek (stad)" w:history="1">
         <w:r>
           <w:rPr>
             <w:rStyle w:val="Hyperlink"/>
@@ -4393,52 +4156,18 @@
         </w:rPr>
         <w:t>. De poort bestaat uit twee achtkantige torens, met daartussen een brug over de vaarroute tussen de </w:t>
       </w:r>
-      <w:proofErr w:type="spellStart"/>
-      <w:r>
-        <w:rPr>
-          <w:rFonts w:asciiTheme="majorHAnsi" w:hAnsiTheme="majorHAnsi" w:cstheme="majorHAnsi"/>
-        </w:rPr>
-        <w:fldChar w:fldCharType="begin"/>
-      </w:r>
-      <w:r>
-        <w:rPr>
-          <w:rFonts w:asciiTheme="majorHAnsi" w:hAnsiTheme="majorHAnsi" w:cstheme="majorHAnsi"/>
-        </w:rPr>
-        <w:instrText xml:space="preserve"> HYPERLINK "https://nl.wikipedia.org/wiki/De_Kolk_(Sneek)" \o "De Kolk (Sneek)" </w:instrText>
-      </w:r>
-      <w:r>
-        <w:rPr>
-          <w:rFonts w:asciiTheme="majorHAnsi" w:hAnsiTheme="majorHAnsi" w:cstheme="majorHAnsi"/>
-        </w:rPr>
-        <w:fldChar w:fldCharType="separate"/>
-      </w:r>
-      <w:r>
-        <w:rPr>
-          <w:rStyle w:val="Hyperlink"/>
-          <w:rFonts w:asciiTheme="majorHAnsi" w:hAnsiTheme="majorHAnsi" w:cstheme="majorHAnsi"/>
-          <w:color w:val="auto"/>
-          <w:u w:val="none"/>
-          <w:shd w:val="clear" w:color="auto" w:fill="FFFFFF"/>
-        </w:rPr>
-        <w:t>De</w:t>
-      </w:r>
-      <w:proofErr w:type="spellEnd"/>
-      <w:r>
-        <w:rPr>
-          <w:rStyle w:val="Hyperlink"/>
-          <w:rFonts w:asciiTheme="majorHAnsi" w:hAnsiTheme="majorHAnsi" w:cstheme="majorHAnsi"/>
-          <w:color w:val="auto"/>
-          <w:u w:val="none"/>
-          <w:shd w:val="clear" w:color="auto" w:fill="FFFFFF"/>
-        </w:rPr>
-        <w:t xml:space="preserve"> Kolk</w:t>
-      </w:r>
-      <w:r>
-        <w:rPr>
-          <w:rFonts w:asciiTheme="majorHAnsi" w:hAnsiTheme="majorHAnsi" w:cstheme="majorHAnsi"/>
-        </w:rPr>
-        <w:fldChar w:fldCharType="end"/>
-      </w:r>
+      <w:hyperlink r:id="rId122" w:tooltip="De Kolk (Sneek)" w:history="1">
+        <w:r>
+          <w:rPr>
+            <w:rStyle w:val="Hyperlink"/>
+            <w:rFonts w:asciiTheme="majorHAnsi" w:hAnsiTheme="majorHAnsi" w:cstheme="majorHAnsi"/>
+            <w:color w:val="auto"/>
+            <w:u w:val="none"/>
+            <w:shd w:val="clear" w:color="auto" w:fill="FFFFFF"/>
+          </w:rPr>
+          <w:t>De Kolk</w:t>
+        </w:r>
+      </w:hyperlink>
       <w:r>
         <w:rPr>
           <w:rFonts w:asciiTheme="majorHAnsi" w:hAnsiTheme="majorHAnsi" w:cstheme="majorHAnsi"/>
@@ -4446,7 +4175,7 @@
         </w:rPr>
         <w:t> en de </w:t>
       </w:r>
-      <w:hyperlink r:id="rId118" w:tooltip="Stadsgracht (Sneek)" w:history="1">
+      <w:hyperlink r:id="rId123" w:tooltip="Stadsgracht (Sneek)" w:history="1">
         <w:r>
           <w:rPr>
             <w:rStyle w:val="Hyperlink"/>
@@ -4465,7 +4194,7 @@
         </w:rPr>
         <w:t> aan het stadscentrum, en boven de brug een poortwachterswoning. Sneek had nog vier andere waterpoorten en twee landpoorten, die alle zijn gesloopt. De Waterpoort bleef over en is tegenwoordig het symbool van Sneek. Dit symbool is onder meer terug te vinden in het </w:t>
       </w:r>
-      <w:hyperlink r:id="rId119" w:tooltip="Grootzeil" w:history="1">
+      <w:hyperlink r:id="rId124" w:tooltip="Grootzeil" w:history="1">
         <w:r>
           <w:rPr>
             <w:rStyle w:val="Hyperlink"/>
@@ -4482,17 +4211,20 @@
           <w:rFonts w:asciiTheme="majorHAnsi" w:hAnsiTheme="majorHAnsi" w:cstheme="majorHAnsi"/>
           <w:shd w:val="clear" w:color="auto" w:fill="FFFFFF"/>
         </w:rPr>
-        <w:t xml:space="preserve"> van het </w:t>
-      </w:r>
-      <w:proofErr w:type="spellStart"/>
-      <w:r>
-        <w:rPr>
-          <w:rFonts w:asciiTheme="majorHAnsi" w:hAnsiTheme="majorHAnsi" w:cstheme="majorHAnsi"/>
-          <w:shd w:val="clear" w:color="auto" w:fill="FFFFFF"/>
-        </w:rPr>
-        <w:t>Sneeker</w:t>
-      </w:r>
-      <w:proofErr w:type="spellEnd"/>
+        <w:t> van het Sneeker </w:t>
+      </w:r>
+      <w:hyperlink r:id="rId125" w:tooltip="Skûtsje" w:history="1">
+        <w:r>
+          <w:rPr>
+            <w:rStyle w:val="Hyperlink"/>
+            <w:rFonts w:asciiTheme="majorHAnsi" w:hAnsiTheme="majorHAnsi" w:cstheme="majorHAnsi"/>
+            <w:color w:val="auto"/>
+            <w:u w:val="none"/>
+            <w:shd w:val="clear" w:color="auto" w:fill="FFFFFF"/>
+          </w:rPr>
+          <w:t>skûtsje</w:t>
+        </w:r>
+      </w:hyperlink>
       <w:r>
         <w:rPr>
           <w:rFonts w:asciiTheme="majorHAnsi" w:hAnsiTheme="majorHAnsi" w:cstheme="majorHAnsi"/>
@@ -4500,87 +4232,20 @@
         </w:rPr>
         <w:t> </w:t>
       </w:r>
-      <w:hyperlink r:id="rId120" w:tooltip="Skûtsje" w:history="1">
-        <w:r>
-          <w:rPr>
-            <w:rStyle w:val="Hyperlink"/>
-            <w:rFonts w:asciiTheme="majorHAnsi" w:hAnsiTheme="majorHAnsi" w:cstheme="majorHAnsi"/>
+      <w:hyperlink r:id="rId126" w:tooltip="Sneker Pan (schip, 1913)" w:history="1">
+        <w:r>
+          <w:rPr>
+            <w:rStyle w:val="Hyperlink"/>
+            <w:rFonts w:asciiTheme="majorHAnsi" w:hAnsiTheme="majorHAnsi" w:cstheme="majorHAnsi"/>
+            <w:i/>
+            <w:iCs/>
             <w:color w:val="auto"/>
             <w:u w:val="none"/>
             <w:shd w:val="clear" w:color="auto" w:fill="FFFFFF"/>
           </w:rPr>
-          <w:t>skûtsje</w:t>
-        </w:r>
-      </w:hyperlink>
-      <w:r>
-        <w:rPr>
-          <w:rFonts w:asciiTheme="majorHAnsi" w:hAnsiTheme="majorHAnsi" w:cstheme="majorHAnsi"/>
-          <w:shd w:val="clear" w:color="auto" w:fill="FFFFFF"/>
-        </w:rPr>
-        <w:t> </w:t>
-      </w:r>
-      <w:proofErr w:type="spellStart"/>
-      <w:r>
-        <w:rPr>
-          <w:rFonts w:asciiTheme="majorHAnsi" w:hAnsiTheme="majorHAnsi" w:cstheme="majorHAnsi"/>
-          <w:i/>
-          <w:iCs/>
-          <w:shd w:val="clear" w:color="auto" w:fill="FFFFFF"/>
-        </w:rPr>
-        <w:fldChar w:fldCharType="begin"/>
-      </w:r>
-      <w:r>
-        <w:rPr>
-          <w:rFonts w:asciiTheme="majorHAnsi" w:hAnsiTheme="majorHAnsi" w:cstheme="majorHAnsi"/>
-          <w:i/>
-          <w:iCs/>
-          <w:shd w:val="clear" w:color="auto" w:fill="FFFFFF"/>
-        </w:rPr>
-        <w:instrText xml:space="preserve"> HYPERLINK "https://nl.wikipedia.org/wiki/Sneker_Pan_(schip,_1913)" \o "Sneker Pan (schip, 1913)" </w:instrText>
-      </w:r>
-      <w:r>
-        <w:rPr>
-          <w:rFonts w:asciiTheme="majorHAnsi" w:hAnsiTheme="majorHAnsi" w:cstheme="majorHAnsi"/>
-          <w:i/>
-          <w:iCs/>
-          <w:shd w:val="clear" w:color="auto" w:fill="FFFFFF"/>
-        </w:rPr>
-        <w:fldChar w:fldCharType="separate"/>
-      </w:r>
-      <w:r>
-        <w:rPr>
-          <w:rStyle w:val="Hyperlink"/>
-          <w:rFonts w:asciiTheme="majorHAnsi" w:hAnsiTheme="majorHAnsi" w:cstheme="majorHAnsi"/>
-          <w:i/>
-          <w:iCs/>
-          <w:color w:val="auto"/>
-          <w:u w:val="none"/>
-          <w:shd w:val="clear" w:color="auto" w:fill="FFFFFF"/>
-        </w:rPr>
-        <w:t>Sneker</w:t>
-      </w:r>
-      <w:proofErr w:type="spellEnd"/>
-      <w:r>
-        <w:rPr>
-          <w:rStyle w:val="Hyperlink"/>
-          <w:rFonts w:asciiTheme="majorHAnsi" w:hAnsiTheme="majorHAnsi" w:cstheme="majorHAnsi"/>
-          <w:i/>
-          <w:iCs/>
-          <w:color w:val="auto"/>
-          <w:u w:val="none"/>
-          <w:shd w:val="clear" w:color="auto" w:fill="FFFFFF"/>
-        </w:rPr>
-        <w:t xml:space="preserve"> Pan</w:t>
-      </w:r>
-      <w:r>
-        <w:rPr>
-          <w:rFonts w:asciiTheme="majorHAnsi" w:hAnsiTheme="majorHAnsi" w:cstheme="majorHAnsi"/>
-          <w:i/>
-          <w:iCs/>
-          <w:shd w:val="clear" w:color="auto" w:fill="FFFFFF"/>
-        </w:rPr>
-        <w:fldChar w:fldCharType="end"/>
-      </w:r>
+          <w:t>Sneker Pan</w:t>
+        </w:r>
+      </w:hyperlink>
       <w:r>
         <w:rPr>
           <w:rFonts w:asciiTheme="majorHAnsi" w:hAnsiTheme="majorHAnsi" w:cstheme="majorHAnsi"/>
@@ -4588,7 +4253,7 @@
         </w:rPr>
         <w:t>, en in de </w:t>
       </w:r>
-      <w:hyperlink r:id="rId121" w:tooltip="Zeil (schip)" w:history="1">
+      <w:hyperlink r:id="rId127" w:tooltip="Zeil (schip)" w:history="1">
         <w:r>
           <w:rPr>
             <w:rStyle w:val="Hyperlink"/>
@@ -4605,25 +4270,9 @@
           <w:rFonts w:asciiTheme="majorHAnsi" w:hAnsiTheme="majorHAnsi" w:cstheme="majorHAnsi"/>
           <w:shd w:val="clear" w:color="auto" w:fill="FFFFFF"/>
         </w:rPr>
-        <w:t xml:space="preserve"> en kleding van de </w:t>
-      </w:r>
-      <w:proofErr w:type="spellStart"/>
-      <w:r>
-        <w:rPr>
-          <w:rFonts w:asciiTheme="majorHAnsi" w:hAnsiTheme="majorHAnsi" w:cstheme="majorHAnsi"/>
-          <w:shd w:val="clear" w:color="auto" w:fill="FFFFFF"/>
-        </w:rPr>
-        <w:t>Sneeker</w:t>
-      </w:r>
-      <w:proofErr w:type="spellEnd"/>
-      <w:r>
-        <w:rPr>
-          <w:rFonts w:asciiTheme="majorHAnsi" w:hAnsiTheme="majorHAnsi" w:cstheme="majorHAnsi"/>
-          <w:shd w:val="clear" w:color="auto" w:fill="FFFFFF"/>
-        </w:rPr>
-        <w:t> </w:t>
-      </w:r>
-      <w:hyperlink r:id="rId122" w:tooltip="Zeilmakerij" w:history="1">
+        <w:t> en kleding van de Sneeker </w:t>
+      </w:r>
+      <w:hyperlink r:id="rId128" w:tooltip="Zeilmakerij" w:history="1">
         <w:r>
           <w:rPr>
             <w:rStyle w:val="Hyperlink"/>
@@ -4674,7 +4323,7 @@
                     </pic:cNvPicPr>
                   </pic:nvPicPr>
                   <pic:blipFill>
-                    <a:blip r:embed="rId123">
+                    <a:blip r:embed="rId129">
                       <a:extLst>
                         <a:ext uri="{28A0092B-C50C-407E-A947-70E740481C1C}">
                           <a14:useLocalDpi xmlns:a14="http://schemas.microsoft.com/office/drawing/2010/main" val="0"/>
@@ -4753,7 +4402,7 @@
         </w:rPr>
         <w:t xml:space="preserve"> is de belangrijkste </w:t>
       </w:r>
-      <w:hyperlink r:id="rId124" w:tooltip="Gracht" w:history="1">
+      <w:hyperlink r:id="rId130" w:tooltip="Gracht" w:history="1">
         <w:r>
           <w:rPr>
             <w:rStyle w:val="Hyperlink"/>
@@ -4772,7 +4421,7 @@
         </w:rPr>
         <w:t> van de stad </w:t>
       </w:r>
-      <w:hyperlink r:id="rId125" w:tooltip="Sneek (stad)" w:history="1">
+      <w:hyperlink r:id="rId131" w:tooltip="Sneek (stad)" w:history="1">
         <w:r>
           <w:rPr>
             <w:rStyle w:val="Hyperlink"/>
@@ -4791,7 +4440,7 @@
         </w:rPr>
         <w:t> in de </w:t>
       </w:r>
-      <w:hyperlink r:id="rId126" w:tooltip="Friesland" w:history="1">
+      <w:hyperlink r:id="rId132" w:tooltip="Friesland" w:history="1">
         <w:r>
           <w:rPr>
             <w:rStyle w:val="Hyperlink"/>
@@ -4810,7 +4459,7 @@
         </w:rPr>
         <w:t> gemeente </w:t>
       </w:r>
-      <w:hyperlink r:id="rId127" w:tooltip="Súdwest-Fryslân" w:history="1">
+      <w:hyperlink r:id="rId133" w:tooltip="Súdwest-Fryslân" w:history="1">
         <w:r>
           <w:rPr>
             <w:rStyle w:val="Hyperlink"/>
@@ -4847,7 +4496,7 @@
         </w:rPr>
         <w:t>De gracht loopt rondom het oude binnenstad en bestaat uit de </w:t>
       </w:r>
-      <w:hyperlink r:id="rId128" w:tooltip="Koopmansgracht (de pagina bestaat niet)" w:history="1">
+      <w:hyperlink r:id="rId134" w:tooltip="Koopmansgracht (de pagina bestaat niet)" w:history="1">
         <w:r>
           <w:rPr>
             <w:rStyle w:val="Hyperlink"/>
@@ -4866,7 +4515,7 @@
         </w:rPr>
         <w:t>, </w:t>
       </w:r>
-      <w:hyperlink r:id="rId129" w:tooltip="Prinsengracht (Sneek) (de pagina bestaat niet)" w:history="1">
+      <w:hyperlink r:id="rId135" w:tooltip="Prinsengracht (Sneek) (de pagina bestaat niet)" w:history="1">
         <w:r>
           <w:rPr>
             <w:rStyle w:val="Hyperlink"/>
@@ -4885,7 +4534,7 @@
         </w:rPr>
         <w:t>, </w:t>
       </w:r>
-      <w:hyperlink r:id="rId130" w:tooltip="Waterpoortsgracht" w:history="1">
+      <w:hyperlink r:id="rId136" w:tooltip="Waterpoortsgracht" w:history="1">
         <w:r>
           <w:rPr>
             <w:rStyle w:val="Hyperlink"/>
@@ -4904,7 +4553,7 @@
         </w:rPr>
         <w:t>, </w:t>
       </w:r>
-      <w:hyperlink r:id="rId131" w:tooltip="Kerkgracht (Sneek)" w:history="1">
+      <w:hyperlink r:id="rId137" w:tooltip="Kerkgracht (Sneek)" w:history="1">
         <w:r>
           <w:rPr>
             <w:rStyle w:val="Hyperlink"/>
@@ -4923,7 +4572,7 @@
         </w:rPr>
         <w:t>, </w:t>
       </w:r>
-      <w:hyperlink r:id="rId132" w:tooltip="Prins Hendrikkade (Sneek) (de pagina bestaat niet)" w:history="1">
+      <w:hyperlink r:id="rId138" w:tooltip="Prins Hendrikkade (Sneek) (de pagina bestaat niet)" w:history="1">
         <w:r>
           <w:rPr>
             <w:rStyle w:val="Hyperlink"/>
@@ -4942,7 +4591,7 @@
         </w:rPr>
         <w:t> en de </w:t>
       </w:r>
-      <w:hyperlink r:id="rId133" w:tooltip="Jousterkade (de pagina bestaat niet)" w:history="1">
+      <w:hyperlink r:id="rId139" w:tooltip="Jousterkade (de pagina bestaat niet)" w:history="1">
         <w:r>
           <w:rPr>
             <w:rStyle w:val="Hyperlink"/>
@@ -4961,7 +4610,7 @@
         </w:rPr>
         <w:t>. Binnen de stadsgracht in het centrum bevinden zich het </w:t>
       </w:r>
-      <w:hyperlink r:id="rId134" w:tooltip="Grootzand (Sneek)" w:history="1">
+      <w:hyperlink r:id="rId140" w:tooltip="Grootzand (Sneek)" w:history="1">
         <w:r>
           <w:rPr>
             <w:rStyle w:val="Hyperlink"/>
@@ -4980,7 +4629,7 @@
         </w:rPr>
         <w:t>, </w:t>
       </w:r>
-      <w:hyperlink r:id="rId135" w:tooltip="Kleinzand (Sneek)" w:history="1">
+      <w:hyperlink r:id="rId141" w:tooltip="Kleinzand (Sneek)" w:history="1">
         <w:r>
           <w:rPr>
             <w:rStyle w:val="Hyperlink"/>
@@ -4999,7 +4648,7 @@
         </w:rPr>
         <w:t> en de </w:t>
       </w:r>
-      <w:hyperlink r:id="rId136" w:tooltip="Leeuwenburg (gracht) (de pagina bestaat niet)" w:history="1">
+      <w:hyperlink r:id="rId142" w:tooltip="Leeuwenburg (gracht) (de pagina bestaat niet)" w:history="1">
         <w:r>
           <w:rPr>
             <w:rStyle w:val="Hyperlink"/>
@@ -5018,7 +4667,7 @@
         </w:rPr>
         <w:t>. De </w:t>
       </w:r>
-      <w:hyperlink r:id="rId137" w:tooltip="Franekervaart" w:history="1">
+      <w:hyperlink r:id="rId143" w:tooltip="Franekervaart" w:history="1">
         <w:r>
           <w:rPr>
             <w:rStyle w:val="Hyperlink"/>
@@ -5037,46 +4686,18 @@
         </w:rPr>
         <w:t>, de </w:t>
       </w:r>
-      <w:proofErr w:type="spellStart"/>
-      <w:r>
-        <w:rPr>
-          <w:rFonts w:asciiTheme="majorHAnsi" w:hAnsiTheme="majorHAnsi" w:cstheme="majorHAnsi"/>
-          <w:szCs w:val="21"/>
-        </w:rPr>
-        <w:fldChar w:fldCharType="begin"/>
-      </w:r>
-      <w:r>
-        <w:rPr>
-          <w:rFonts w:asciiTheme="majorHAnsi" w:hAnsiTheme="majorHAnsi" w:cstheme="majorHAnsi"/>
-          <w:szCs w:val="21"/>
-        </w:rPr>
-        <w:instrText xml:space="preserve"> HYPERLINK "https://nl.wikipedia.org/wiki/Zwette" \o "" </w:instrText>
-      </w:r>
-      <w:r>
-        <w:rPr>
-          <w:rFonts w:asciiTheme="majorHAnsi" w:hAnsiTheme="majorHAnsi" w:cstheme="majorHAnsi"/>
-          <w:szCs w:val="21"/>
-        </w:rPr>
-        <w:fldChar w:fldCharType="separate"/>
-      </w:r>
-      <w:r>
-        <w:rPr>
-          <w:rStyle w:val="Hyperlink"/>
-          <w:rFonts w:asciiTheme="majorHAnsi" w:hAnsiTheme="majorHAnsi" w:cstheme="majorHAnsi"/>
-          <w:color w:val="auto"/>
-          <w:szCs w:val="21"/>
-          <w:u w:val="none"/>
-        </w:rPr>
-        <w:t>Zwette</w:t>
-      </w:r>
-      <w:proofErr w:type="spellEnd"/>
-      <w:r>
-        <w:rPr>
-          <w:rFonts w:asciiTheme="majorHAnsi" w:hAnsiTheme="majorHAnsi" w:cstheme="majorHAnsi"/>
-          <w:szCs w:val="21"/>
-        </w:rPr>
-        <w:fldChar w:fldCharType="end"/>
-      </w:r>
+      <w:hyperlink r:id="rId144" w:history="1">
+        <w:r>
+          <w:rPr>
+            <w:rStyle w:val="Hyperlink"/>
+            <w:rFonts w:asciiTheme="majorHAnsi" w:hAnsiTheme="majorHAnsi" w:cstheme="majorHAnsi"/>
+            <w:color w:val="auto"/>
+            <w:szCs w:val="21"/>
+            <w:u w:val="none"/>
+          </w:rPr>
+          <w:t>Zwette</w:t>
+        </w:r>
+      </w:hyperlink>
       <w:r>
         <w:rPr>
           <w:rFonts w:asciiTheme="majorHAnsi" w:hAnsiTheme="majorHAnsi" w:cstheme="majorHAnsi"/>
@@ -5084,68 +4705,18 @@
         </w:rPr>
         <w:t>, de </w:t>
       </w:r>
-      <w:proofErr w:type="spellStart"/>
-      <w:r>
-        <w:rPr>
-          <w:rFonts w:asciiTheme="majorHAnsi" w:hAnsiTheme="majorHAnsi" w:cstheme="majorHAnsi"/>
-          <w:szCs w:val="21"/>
-        </w:rPr>
-        <w:fldChar w:fldCharType="begin"/>
-      </w:r>
-      <w:r>
-        <w:rPr>
-          <w:rFonts w:asciiTheme="majorHAnsi" w:hAnsiTheme="majorHAnsi" w:cstheme="majorHAnsi"/>
-          <w:szCs w:val="21"/>
-        </w:rPr>
-        <w:instrText xml:space="preserve"> HYPERLINK "https://nl.wikipedia.org/wiki/Sneeker_Oudvaart" \o "Sneeker Oudvaart" </w:instrText>
-      </w:r>
-      <w:r>
-        <w:rPr>
-          <w:rFonts w:asciiTheme="majorHAnsi" w:hAnsiTheme="majorHAnsi" w:cstheme="majorHAnsi"/>
-          <w:szCs w:val="21"/>
-        </w:rPr>
-        <w:fldChar w:fldCharType="separate"/>
-      </w:r>
-      <w:r>
-        <w:rPr>
-          <w:rStyle w:val="Hyperlink"/>
-          <w:rFonts w:asciiTheme="majorHAnsi" w:hAnsiTheme="majorHAnsi" w:cstheme="majorHAnsi"/>
-          <w:color w:val="auto"/>
-          <w:szCs w:val="21"/>
-          <w:u w:val="none"/>
-        </w:rPr>
-        <w:t>Sneeker</w:t>
-      </w:r>
-      <w:proofErr w:type="spellEnd"/>
-      <w:r>
-        <w:rPr>
-          <w:rStyle w:val="Hyperlink"/>
-          <w:rFonts w:asciiTheme="majorHAnsi" w:hAnsiTheme="majorHAnsi" w:cstheme="majorHAnsi"/>
-          <w:color w:val="auto"/>
-          <w:szCs w:val="21"/>
-          <w:u w:val="none"/>
-        </w:rPr>
-        <w:t xml:space="preserve"> </w:t>
-      </w:r>
-      <w:proofErr w:type="spellStart"/>
-      <w:r>
-        <w:rPr>
-          <w:rStyle w:val="Hyperlink"/>
-          <w:rFonts w:asciiTheme="majorHAnsi" w:hAnsiTheme="majorHAnsi" w:cstheme="majorHAnsi"/>
-          <w:color w:val="auto"/>
-          <w:szCs w:val="21"/>
-          <w:u w:val="none"/>
-        </w:rPr>
-        <w:t>Oudvaart</w:t>
-      </w:r>
-      <w:proofErr w:type="spellEnd"/>
-      <w:r>
-        <w:rPr>
-          <w:rFonts w:asciiTheme="majorHAnsi" w:hAnsiTheme="majorHAnsi" w:cstheme="majorHAnsi"/>
-          <w:szCs w:val="21"/>
-        </w:rPr>
-        <w:fldChar w:fldCharType="end"/>
-      </w:r>
+      <w:hyperlink r:id="rId145" w:tooltip="Sneeker Oudvaart" w:history="1">
+        <w:r>
+          <w:rPr>
+            <w:rStyle w:val="Hyperlink"/>
+            <w:rFonts w:asciiTheme="majorHAnsi" w:hAnsiTheme="majorHAnsi" w:cstheme="majorHAnsi"/>
+            <w:color w:val="auto"/>
+            <w:szCs w:val="21"/>
+            <w:u w:val="none"/>
+          </w:rPr>
+          <w:t>Sneeker Oudvaart</w:t>
+        </w:r>
+      </w:hyperlink>
       <w:r>
         <w:rPr>
           <w:rFonts w:asciiTheme="majorHAnsi" w:hAnsiTheme="majorHAnsi" w:cstheme="majorHAnsi"/>
@@ -5153,7 +4724,7 @@
         </w:rPr>
         <w:t>, het </w:t>
       </w:r>
-      <w:hyperlink r:id="rId138" w:tooltip="Zomerrak" w:history="1">
+      <w:hyperlink r:id="rId146" w:tooltip="Zomerrak" w:history="1">
         <w:r>
           <w:rPr>
             <w:rStyle w:val="Hyperlink"/>
@@ -5172,7 +4743,7 @@
         </w:rPr>
         <w:t>, de </w:t>
       </w:r>
-      <w:hyperlink r:id="rId139" w:tooltip="Woudvaart (Súdwest-Fryslân)" w:history="1">
+      <w:hyperlink r:id="rId147" w:tooltip="Woudvaart (Súdwest-Fryslân)" w:history="1">
         <w:r>
           <w:rPr>
             <w:rStyle w:val="Hyperlink"/>
@@ -5191,7 +4762,7 @@
         </w:rPr>
         <w:t> en de </w:t>
       </w:r>
-      <w:hyperlink r:id="rId140" w:tooltip="Geeuw (rivier)" w:history="1">
+      <w:hyperlink r:id="rId148" w:tooltip="Geeuw (rivier)" w:history="1">
         <w:r>
           <w:rPr>
             <w:rStyle w:val="Hyperlink"/>
@@ -5210,7 +4781,7 @@
         </w:rPr>
         <w:t> (</w:t>
       </w:r>
-      <w:hyperlink r:id="rId141" w:tooltip="De Kolk (Sneek)" w:history="1">
+      <w:hyperlink r:id="rId149" w:tooltip="De Kolk (Sneek)" w:history="1">
         <w:r>
           <w:rPr>
             <w:rStyle w:val="Hyperlink"/>
@@ -5249,7 +4820,6 @@
         </w:rPr>
         <w:t>De </w:t>
       </w:r>
-      <w:proofErr w:type="spellStart"/>
       <w:r>
         <w:rPr>
           <w:rFonts w:asciiTheme="majorHAnsi" w:hAnsiTheme="majorHAnsi" w:cstheme="majorHAnsi"/>
@@ -5261,7 +4831,6 @@
         </w:rPr>
         <w:t>Harinxmabrug</w:t>
       </w:r>
-      <w:proofErr w:type="spellEnd"/>
       <w:r>
         <w:rPr>
           <w:rFonts w:asciiTheme="majorHAnsi" w:hAnsiTheme="majorHAnsi" w:cstheme="majorHAnsi"/>
@@ -5295,7 +4864,6 @@
         </w:rPr>
         <w:t>, in de volksmond: </w:t>
       </w:r>
-      <w:proofErr w:type="spellStart"/>
       <w:r>
         <w:rPr>
           <w:rFonts w:asciiTheme="majorHAnsi" w:hAnsiTheme="majorHAnsi" w:cstheme="majorHAnsi"/>
@@ -5305,7 +4873,6 @@
         </w:rPr>
         <w:t>Sperkhembrug</w:t>
       </w:r>
-      <w:proofErr w:type="spellEnd"/>
       <w:r>
         <w:rPr>
           <w:rFonts w:asciiTheme="majorHAnsi" w:hAnsiTheme="majorHAnsi" w:cstheme="majorHAnsi"/>
@@ -5329,7 +4896,7 @@
         </w:rPr>
         <w:t>, is een </w:t>
       </w:r>
-      <w:hyperlink r:id="rId142" w:tooltip="Ophaalbrug" w:history="1">
+      <w:hyperlink r:id="rId150" w:tooltip="Ophaalbrug" w:history="1">
         <w:r>
           <w:rPr>
             <w:rStyle w:val="Hyperlink"/>
@@ -5348,7 +4915,7 @@
         </w:rPr>
         <w:t> in </w:t>
       </w:r>
-      <w:hyperlink r:id="rId143" w:tooltip="Sneek (stad)" w:history="1">
+      <w:hyperlink r:id="rId151" w:tooltip="Sneek (stad)" w:history="1">
         <w:r>
           <w:rPr>
             <w:rStyle w:val="Hyperlink"/>
@@ -5367,7 +4934,7 @@
         </w:rPr>
         <w:t> in de provincie </w:t>
       </w:r>
-      <w:hyperlink r:id="rId144" w:tooltip="Friesland" w:history="1">
+      <w:hyperlink r:id="rId152" w:tooltip="Friesland" w:history="1">
         <w:r>
           <w:rPr>
             <w:rStyle w:val="Hyperlink"/>
@@ -5386,7 +4953,7 @@
         </w:rPr>
         <w:t>. Hij voert over de </w:t>
       </w:r>
-      <w:hyperlink r:id="rId145" w:tooltip="Stadsgracht (Sneek)" w:history="1">
+      <w:hyperlink r:id="rId153" w:tooltip="Stadsgracht (Sneek)" w:history="1">
         <w:r>
           <w:rPr>
             <w:rStyle w:val="Hyperlink"/>
@@ -5438,7 +5005,7 @@
                     </pic:cNvPicPr>
                   </pic:nvPicPr>
                   <pic:blipFill>
-                    <a:blip r:embed="rId146">
+                    <a:blip r:embed="rId154">
                       <a:extLst>
                         <a:ext uri="{28A0092B-C50C-407E-A947-70E740481C1C}">
                           <a14:useLocalDpi xmlns:a14="http://schemas.microsoft.com/office/drawing/2010/main" val="0"/>
@@ -5514,7 +5081,7 @@
         </w:rPr>
         <w:t>is het oudste </w:t>
       </w:r>
-      <w:hyperlink r:id="rId147" w:tooltip="Stadspark" w:history="1">
+      <w:hyperlink r:id="rId155" w:tooltip="Stadspark" w:history="1">
         <w:r>
           <w:rPr>
             <w:rStyle w:val="Hyperlink"/>
@@ -5533,7 +5100,7 @@
         </w:rPr>
         <w:t> van de stad </w:t>
       </w:r>
-      <w:hyperlink r:id="rId148" w:tooltip="Sneek (stad)" w:history="1">
+      <w:hyperlink r:id="rId156" w:tooltip="Sneek (stad)" w:history="1">
         <w:r>
           <w:rPr>
             <w:rStyle w:val="Hyperlink"/>
@@ -5552,7 +5119,7 @@
         </w:rPr>
         <w:t>. Het park werd in </w:t>
       </w:r>
-      <w:hyperlink r:id="rId149" w:tooltip="1898" w:history="1">
+      <w:hyperlink r:id="rId157" w:tooltip="1898" w:history="1">
         <w:r>
           <w:rPr>
             <w:rStyle w:val="Hyperlink"/>
@@ -5571,7 +5138,7 @@
         </w:rPr>
         <w:t> aangelegd ter gelegenheid van de inhuldiging van </w:t>
       </w:r>
-      <w:hyperlink r:id="rId150" w:tooltip="Wilhelmina der Nederlanden" w:history="1">
+      <w:hyperlink r:id="rId158" w:tooltip="Wilhelmina der Nederlanden" w:history="1">
         <w:r>
           <w:rPr>
             <w:rStyle w:val="Hyperlink"/>
@@ -5608,46 +5175,18 @@
         </w:rPr>
         <w:t>Het Wilhelminapark bevindt zich vlak buiten het stadscentrum van Sneek tussen de </w:t>
       </w:r>
-      <w:proofErr w:type="spellStart"/>
-      <w:r>
-        <w:rPr>
-          <w:rFonts w:asciiTheme="majorHAnsi" w:hAnsiTheme="majorHAnsi" w:cstheme="majorHAnsi"/>
-          <w:szCs w:val="21"/>
-        </w:rPr>
-        <w:fldChar w:fldCharType="begin"/>
-      </w:r>
-      <w:r>
-        <w:rPr>
-          <w:rFonts w:asciiTheme="majorHAnsi" w:hAnsiTheme="majorHAnsi" w:cstheme="majorHAnsi"/>
-          <w:szCs w:val="21"/>
-        </w:rPr>
-        <w:instrText xml:space="preserve"> HYPERLINK "https://nl.wikipedia.org/wiki/Bolswarderweg_(Sneek)" \o "Bolswarderweg (Sneek)" </w:instrText>
-      </w:r>
-      <w:r>
-        <w:rPr>
-          <w:rFonts w:asciiTheme="majorHAnsi" w:hAnsiTheme="majorHAnsi" w:cstheme="majorHAnsi"/>
-          <w:szCs w:val="21"/>
-        </w:rPr>
-        <w:fldChar w:fldCharType="separate"/>
-      </w:r>
-      <w:r>
-        <w:rPr>
-          <w:rStyle w:val="Hyperlink"/>
-          <w:rFonts w:asciiTheme="majorHAnsi" w:hAnsiTheme="majorHAnsi" w:cstheme="majorHAnsi"/>
-          <w:color w:val="auto"/>
-          <w:szCs w:val="21"/>
-          <w:u w:val="none"/>
-        </w:rPr>
-        <w:t>Bolswarderweg</w:t>
-      </w:r>
-      <w:proofErr w:type="spellEnd"/>
-      <w:r>
-        <w:rPr>
-          <w:rFonts w:asciiTheme="majorHAnsi" w:hAnsiTheme="majorHAnsi" w:cstheme="majorHAnsi"/>
-          <w:szCs w:val="21"/>
-        </w:rPr>
-        <w:fldChar w:fldCharType="end"/>
-      </w:r>
+      <w:hyperlink r:id="rId159" w:tooltip="Bolswarderweg (Sneek)" w:history="1">
+        <w:r>
+          <w:rPr>
+            <w:rStyle w:val="Hyperlink"/>
+            <w:rFonts w:asciiTheme="majorHAnsi" w:hAnsiTheme="majorHAnsi" w:cstheme="majorHAnsi"/>
+            <w:color w:val="auto"/>
+            <w:szCs w:val="21"/>
+            <w:u w:val="none"/>
+          </w:rPr>
+          <w:t>Bolswarderweg</w:t>
+        </w:r>
+      </w:hyperlink>
       <w:r>
         <w:rPr>
           <w:rFonts w:asciiTheme="majorHAnsi" w:hAnsiTheme="majorHAnsi" w:cstheme="majorHAnsi"/>
@@ -5655,7 +5194,7 @@
         </w:rPr>
         <w:t> en de </w:t>
       </w:r>
-      <w:hyperlink r:id="rId151" w:tooltip="Franekervaart" w:history="1">
+      <w:hyperlink r:id="rId160" w:tooltip="Franekervaart" w:history="1">
         <w:r>
           <w:rPr>
             <w:rStyle w:val="Hyperlink"/>
@@ -5674,7 +5213,7 @@
         </w:rPr>
         <w:t>. In 1898 werd het park aangelegd in de </w:t>
       </w:r>
-      <w:hyperlink r:id="rId152" w:tooltip="Engelse landschapsstijl" w:history="1">
+      <w:hyperlink r:id="rId161" w:tooltip="Engelse landschapsstijl" w:history="1">
         <w:r>
           <w:rPr>
             <w:rStyle w:val="Hyperlink"/>
@@ -5693,7 +5232,7 @@
         </w:rPr>
         <w:t>. Het park is ontworpen door </w:t>
       </w:r>
-      <w:hyperlink r:id="rId153" w:tooltip="Tuinarchitect" w:history="1">
+      <w:hyperlink r:id="rId162" w:tooltip="Tuinarchitect" w:history="1">
         <w:r>
           <w:rPr>
             <w:rStyle w:val="Hyperlink"/>
@@ -5712,7 +5251,7 @@
         </w:rPr>
         <w:t> </w:t>
       </w:r>
-      <w:hyperlink r:id="rId154" w:tooltip="Gerrit Vlaskamp" w:history="1">
+      <w:hyperlink r:id="rId163" w:tooltip="Gerrit Vlaskamp" w:history="1">
         <w:r>
           <w:rPr>
             <w:rStyle w:val="Hyperlink"/>
@@ -5731,7 +5270,7 @@
         </w:rPr>
         <w:t> en is nog bijna volledig in oorspronkelijke staat/vorm. Het Wilhelminapark is het tweede park van Nederland, na het </w:t>
       </w:r>
-      <w:hyperlink r:id="rId155" w:tooltip="Vondelpark" w:history="1">
+      <w:hyperlink r:id="rId164" w:tooltip="Vondelpark" w:history="1">
         <w:r>
           <w:rPr>
             <w:rStyle w:val="Hyperlink"/>
@@ -5750,46 +5289,18 @@
         </w:rPr>
         <w:t> in Amsterdam, dat </w:t>
       </w:r>
-      <w:proofErr w:type="spellStart"/>
-      <w:r>
-        <w:rPr>
-          <w:rFonts w:asciiTheme="majorHAnsi" w:hAnsiTheme="majorHAnsi" w:cstheme="majorHAnsi"/>
-          <w:szCs w:val="21"/>
-        </w:rPr>
-        <w:fldChar w:fldCharType="begin"/>
-      </w:r>
-      <w:r>
-        <w:rPr>
-          <w:rFonts w:asciiTheme="majorHAnsi" w:hAnsiTheme="majorHAnsi" w:cstheme="majorHAnsi"/>
-          <w:szCs w:val="21"/>
-        </w:rPr>
-        <w:instrText xml:space="preserve"> HYPERLINK "https://nl.wikipedia.org/wiki/Rijksmonument" \o "Rijksmonument" </w:instrText>
-      </w:r>
-      <w:r>
-        <w:rPr>
-          <w:rFonts w:asciiTheme="majorHAnsi" w:hAnsiTheme="majorHAnsi" w:cstheme="majorHAnsi"/>
-          <w:szCs w:val="21"/>
-        </w:rPr>
-        <w:fldChar w:fldCharType="separate"/>
-      </w:r>
-      <w:r>
-        <w:rPr>
-          <w:rStyle w:val="Hyperlink"/>
-          <w:rFonts w:asciiTheme="majorHAnsi" w:hAnsiTheme="majorHAnsi" w:cstheme="majorHAnsi"/>
-          <w:color w:val="auto"/>
-          <w:szCs w:val="21"/>
-          <w:u w:val="none"/>
-        </w:rPr>
-        <w:t>rijksbescherming</w:t>
-      </w:r>
-      <w:proofErr w:type="spellEnd"/>
-      <w:r>
-        <w:rPr>
-          <w:rFonts w:asciiTheme="majorHAnsi" w:hAnsiTheme="majorHAnsi" w:cstheme="majorHAnsi"/>
-          <w:szCs w:val="21"/>
-        </w:rPr>
-        <w:fldChar w:fldCharType="end"/>
-      </w:r>
+      <w:hyperlink r:id="rId165" w:tooltip="Rijksmonument" w:history="1">
+        <w:r>
+          <w:rPr>
+            <w:rStyle w:val="Hyperlink"/>
+            <w:rFonts w:asciiTheme="majorHAnsi" w:hAnsiTheme="majorHAnsi" w:cstheme="majorHAnsi"/>
+            <w:color w:val="auto"/>
+            <w:szCs w:val="21"/>
+            <w:u w:val="none"/>
+          </w:rPr>
+          <w:t>rijksbescherming</w:t>
+        </w:r>
+      </w:hyperlink>
       <w:r>
         <w:rPr>
           <w:rFonts w:asciiTheme="majorHAnsi" w:hAnsiTheme="majorHAnsi" w:cstheme="majorHAnsi"/>
@@ -5797,7 +5308,7 @@
         </w:rPr>
         <w:t> geniet. De </w:t>
       </w:r>
-      <w:hyperlink r:id="rId156" w:tooltip="Sneek (gemeente)" w:history="1">
+      <w:hyperlink r:id="rId166" w:tooltip="Sneek (gemeente)" w:history="1">
         <w:r>
           <w:rPr>
             <w:rStyle w:val="Hyperlink"/>
@@ -5816,7 +5327,7 @@
         </w:rPr>
         <w:t> is sinds het einde van de </w:t>
       </w:r>
-      <w:hyperlink r:id="rId157" w:tooltip="Tweede Wereldoorlog" w:history="1">
+      <w:hyperlink r:id="rId167" w:tooltip="Tweede Wereldoorlog" w:history="1">
         <w:r>
           <w:rPr>
             <w:rStyle w:val="Hyperlink"/>
@@ -5875,7 +5386,7 @@
                     </pic:cNvPicPr>
                   </pic:nvPicPr>
                   <pic:blipFill>
-                    <a:blip r:embed="rId158">
+                    <a:blip r:embed="rId168">
                       <a:extLst>
                         <a:ext uri="{28A0092B-C50C-407E-A947-70E740481C1C}">
                           <a14:useLocalDpi xmlns:a14="http://schemas.microsoft.com/office/drawing/2010/main" val="0"/>
@@ -5953,7 +5464,7 @@
         </w:rPr>
         <w:t>(bouwjaar </w:t>
       </w:r>
-      <w:hyperlink r:id="rId159" w:tooltip="1928" w:history="1">
+      <w:hyperlink r:id="rId169" w:tooltip="1928" w:history="1">
         <w:r>
           <w:rPr>
             <w:rStyle w:val="Hyperlink"/>
@@ -5972,7 +5483,7 @@
         </w:rPr>
         <w:t>) is een sportpark in het noorden van de stad </w:t>
       </w:r>
-      <w:hyperlink r:id="rId160" w:tooltip="Sneek (stad)" w:history="1">
+      <w:hyperlink r:id="rId170" w:tooltip="Sneek (stad)" w:history="1">
         <w:r>
           <w:rPr>
             <w:rStyle w:val="Hyperlink"/>
@@ -5991,7 +5502,7 @@
         </w:rPr>
         <w:t> en een van de </w:t>
       </w:r>
-      <w:hyperlink r:id="rId161" w:tooltip="Rijksmonument" w:history="1">
+      <w:hyperlink r:id="rId171" w:tooltip="Rijksmonument" w:history="1">
         <w:r>
           <w:rPr>
             <w:rStyle w:val="Hyperlink"/>
@@ -6010,7 +5521,7 @@
         </w:rPr>
         <w:t> in de </w:t>
       </w:r>
-      <w:hyperlink r:id="rId162" w:tooltip="Sneek (gemeente)" w:history="1">
+      <w:hyperlink r:id="rId172" w:tooltip="Sneek (gemeente)" w:history="1">
         <w:r>
           <w:rPr>
             <w:rStyle w:val="Hyperlink"/>
@@ -6062,7 +5573,7 @@
                     </pic:cNvPicPr>
                   </pic:nvPicPr>
                   <pic:blipFill>
-                    <a:blip r:embed="rId163">
+                    <a:blip r:embed="rId173">
                       <a:extLst>
                         <a:ext uri="{28A0092B-C50C-407E-A947-70E740481C1C}">
                           <a14:useLocalDpi xmlns:a14="http://schemas.microsoft.com/office/drawing/2010/main" val="0"/>
@@ -6143,7 +5654,7 @@
         </w:rPr>
         <w:t> is een voormalig </w:t>
       </w:r>
-      <w:hyperlink r:id="rId164" w:tooltip="Weeshuis" w:history="1">
+      <w:hyperlink r:id="rId174" w:tooltip="Weeshuis" w:history="1">
         <w:r>
           <w:rPr>
             <w:rStyle w:val="Hyperlink"/>
@@ -6162,7 +5673,7 @@
         </w:rPr>
         <w:t> in de </w:t>
       </w:r>
-      <w:hyperlink r:id="rId165" w:tooltip="Nederland" w:history="1">
+      <w:hyperlink r:id="rId175" w:tooltip="Nederland" w:history="1">
         <w:r>
           <w:rPr>
             <w:rStyle w:val="Hyperlink"/>
@@ -6181,7 +5692,7 @@
         </w:rPr>
         <w:t> stad </w:t>
       </w:r>
-      <w:hyperlink r:id="rId166" w:tooltip="Sneek (stad)" w:history="1">
+      <w:hyperlink r:id="rId176" w:tooltip="Sneek (stad)" w:history="1">
         <w:r>
           <w:rPr>
             <w:rStyle w:val="Hyperlink"/>
@@ -6218,7 +5729,7 @@
         </w:rPr>
         <w:t>In 1580 vond in </w:t>
       </w:r>
-      <w:hyperlink r:id="rId167" w:tooltip="Friesland" w:history="1">
+      <w:hyperlink r:id="rId177" w:tooltip="Friesland" w:history="1">
         <w:r>
           <w:rPr>
             <w:rStyle w:val="Hyperlink"/>
@@ -6237,7 +5748,7 @@
         </w:rPr>
         <w:t> de </w:t>
       </w:r>
-      <w:hyperlink r:id="rId168" w:tooltip="Reformatie" w:history="1">
+      <w:hyperlink r:id="rId178" w:tooltip="Reformatie" w:history="1">
         <w:r>
           <w:rPr>
             <w:rStyle w:val="Hyperlink"/>
@@ -6256,7 +5767,7 @@
         </w:rPr>
         <w:t> plaats; katholieke </w:t>
       </w:r>
-      <w:hyperlink r:id="rId169" w:tooltip="Klooster (gebouw)" w:history="1">
+      <w:hyperlink r:id="rId179" w:tooltip="Klooster (gebouw)" w:history="1">
         <w:r>
           <w:rPr>
             <w:rStyle w:val="Hyperlink"/>
@@ -6275,7 +5786,7 @@
         </w:rPr>
         <w:t> werden opgeheven en hun bezit ging over in andere handen. Het Old Burger Weeshuis, dat in 1581 werd gesticht, kreeg het beheer over voormalige bezittingen van het </w:t>
       </w:r>
-      <w:hyperlink r:id="rId170" w:tooltip="Orde van het Heilig Kruis" w:history="1">
+      <w:hyperlink r:id="rId180" w:tooltip="Orde van het Heilig Kruis" w:history="1">
         <w:r>
           <w:rPr>
             <w:rStyle w:val="Hyperlink"/>
@@ -6327,7 +5838,7 @@
                     </pic:cNvPicPr>
                   </pic:nvPicPr>
                   <pic:blipFill>
-                    <a:blip r:embed="rId171">
+                    <a:blip r:embed="rId181">
                       <a:extLst>
                         <a:ext uri="{28A0092B-C50C-407E-A947-70E740481C1C}">
                           <a14:useLocalDpi xmlns:a14="http://schemas.microsoft.com/office/drawing/2010/main" val="0"/>
@@ -6419,7 +5930,6 @@
         </w:rPr>
         <w:t>(ook wel </w:t>
       </w:r>
-      <w:proofErr w:type="spellStart"/>
       <w:r>
         <w:rPr>
           <w:rFonts w:asciiTheme="majorHAnsi" w:hAnsiTheme="majorHAnsi" w:cstheme="majorHAnsi"/>
@@ -6431,7 +5941,6 @@
         </w:rPr>
         <w:t>Snits</w:t>
       </w:r>
-      <w:proofErr w:type="spellEnd"/>
       <w:r>
         <w:rPr>
           <w:rFonts w:asciiTheme="majorHAnsi" w:hAnsiTheme="majorHAnsi" w:cstheme="majorHAnsi"/>
@@ -6441,7 +5950,7 @@
         </w:rPr>
         <w:t>) is het </w:t>
       </w:r>
-      <w:hyperlink r:id="rId172" w:tooltip="Spoorwegstation" w:history="1">
+      <w:hyperlink r:id="rId182" w:tooltip="Spoorwegstation" w:history="1">
         <w:r>
           <w:rPr>
             <w:rStyle w:val="Hyperlink"/>
@@ -6464,7 +5973,7 @@
         </w:rPr>
         <w:t> in de </w:t>
       </w:r>
-      <w:hyperlink r:id="rId173" w:tooltip="Friesland" w:history="1">
+      <w:hyperlink r:id="rId183" w:tooltip="Friesland" w:history="1">
         <w:r>
           <w:rPr>
             <w:rStyle w:val="Hyperlink"/>
@@ -6487,7 +5996,7 @@
         </w:rPr>
         <w:t> stad </w:t>
       </w:r>
-      <w:hyperlink r:id="rId174" w:tooltip="Sneek (stad)" w:history="1">
+      <w:hyperlink r:id="rId184" w:tooltip="Sneek (stad)" w:history="1">
         <w:r>
           <w:rPr>
             <w:rStyle w:val="Hyperlink"/>
@@ -6510,7 +6019,7 @@
         </w:rPr>
         <w:t>. Het gebouw is tegelijkertijd met de opening van het eerste gedeelte van de </w:t>
       </w:r>
-      <w:hyperlink r:id="rId175" w:tooltip="Spoorlijn Leeuwarden - Stavoren" w:history="1">
+      <w:hyperlink r:id="rId185" w:tooltip="Spoorlijn Leeuwarden - Stavoren" w:history="1">
         <w:r>
           <w:rPr>
             <w:rStyle w:val="Hyperlink"/>
@@ -6533,7 +6042,7 @@
         </w:rPr>
         <w:t> geopend op </w:t>
       </w:r>
-      <w:hyperlink r:id="rId176" w:tooltip="16 juni" w:history="1">
+      <w:hyperlink r:id="rId186" w:tooltip="16 juni" w:history="1">
         <w:r>
           <w:rPr>
             <w:rStyle w:val="Hyperlink"/>
@@ -6556,7 +6065,7 @@
         </w:rPr>
         <w:t> </w:t>
       </w:r>
-      <w:hyperlink r:id="rId177" w:tooltip="1883" w:history="1">
+      <w:hyperlink r:id="rId187" w:tooltip="1883" w:history="1">
         <w:r>
           <w:rPr>
             <w:rStyle w:val="Hyperlink"/>
@@ -6610,7 +6119,7 @@
                     </pic:cNvPicPr>
                   </pic:nvPicPr>
                   <pic:blipFill>
-                    <a:blip r:embed="rId178">
+                    <a:blip r:embed="rId188">
                       <a:extLst>
                         <a:ext uri="{28A0092B-C50C-407E-A947-70E740481C1C}">
                           <a14:useLocalDpi xmlns:a14="http://schemas.microsoft.com/office/drawing/2010/main" val="0"/>
@@ -6662,7 +6171,6 @@
         <w:lastRenderedPageBreak/>
         <w:t>De </w:t>
       </w:r>
-      <w:proofErr w:type="spellStart"/>
       <w:r>
         <w:rPr>
           <w:rFonts w:asciiTheme="majorHAnsi" w:hAnsiTheme="majorHAnsi" w:cstheme="majorHAnsi"/>
@@ -6673,7 +6181,6 @@
         </w:rPr>
         <w:t>Looxmagracht</w:t>
       </w:r>
-      <w:proofErr w:type="spellEnd"/>
       <w:r>
         <w:rPr>
           <w:rFonts w:asciiTheme="majorHAnsi" w:hAnsiTheme="majorHAnsi" w:cstheme="majorHAnsi"/>
@@ -6681,7 +6188,7 @@
         </w:rPr>
         <w:t> is een van de </w:t>
       </w:r>
-      <w:hyperlink r:id="rId179" w:tooltip="Gracht" w:history="1">
+      <w:hyperlink r:id="rId189" w:tooltip="Gracht" w:history="1">
         <w:r>
           <w:rPr>
             <w:rStyle w:val="Hyperlink"/>
@@ -6700,7 +6207,7 @@
         </w:rPr>
         <w:t> van de </w:t>
       </w:r>
-      <w:hyperlink r:id="rId180" w:tooltip="Sneek (stad)" w:history="1">
+      <w:hyperlink r:id="rId190" w:tooltip="Sneek (stad)" w:history="1">
         <w:r>
           <w:rPr>
             <w:rStyle w:val="Hyperlink"/>
@@ -6717,21 +6224,7 @@
           <w:rFonts w:asciiTheme="majorHAnsi" w:hAnsiTheme="majorHAnsi" w:cstheme="majorHAnsi"/>
           <w:szCs w:val="21"/>
         </w:rPr>
-        <w:t> en tevens de naam van de naast gelegen straat. Een deel van gracht staat op de rijksmonumentenlijst.</w:t>
-      </w:r>
-      <w:r>
-        <w:rPr>
-          <w:rFonts w:asciiTheme="majorHAnsi" w:hAnsiTheme="majorHAnsi" w:cstheme="majorHAnsi"/>
-          <w:szCs w:val="21"/>
-        </w:rPr>
-        <w:t xml:space="preserve"> </w:t>
-      </w:r>
-      <w:r>
-        <w:rPr>
-          <w:rFonts w:asciiTheme="majorHAnsi" w:hAnsiTheme="majorHAnsi" w:cstheme="majorHAnsi"/>
-          <w:szCs w:val="21"/>
-        </w:rPr>
-        <w:t>De kade van de gracht staat op de lijst van monumenten vanwege haar bijzondere bouwstijl en haar harmonie met de omgeving.</w:t>
+        <w:t> en tevens de naam van de naast gelegen straat. Een deel van gracht staat op de rijksmonumentenlijst. De kade van de gracht staat op de lijst van monumenten vanwege haar bijzondere bouwstijl en haar harmonie met de omgeving.</w:t>
       </w:r>
     </w:p>
     <w:p>
@@ -6766,7 +6259,7 @@
                     </pic:cNvPicPr>
                   </pic:nvPicPr>
                   <pic:blipFill>
-                    <a:blip r:embed="rId181">
+                    <a:blip r:embed="rId191">
                       <a:extLst>
                         <a:ext uri="{28A0092B-C50C-407E-A947-70E740481C1C}">
                           <a14:useLocalDpi xmlns:a14="http://schemas.microsoft.com/office/drawing/2010/main" val="0"/>
@@ -6826,57 +6319,21 @@
         </w:rPr>
         <w:t>De snoepgoedfabriek van </w:t>
       </w:r>
-      <w:proofErr w:type="spellStart"/>
-      <w:r>
-        <w:rPr>
-          <w:rFonts w:asciiTheme="majorHAnsi" w:hAnsiTheme="majorHAnsi" w:cstheme="majorHAnsi"/>
-          <w:b/>
-          <w:sz w:val="40"/>
-          <w:szCs w:val="40"/>
-        </w:rPr>
-        <w:fldChar w:fldCharType="begin"/>
-      </w:r>
-      <w:r>
-        <w:rPr>
-          <w:rFonts w:asciiTheme="majorHAnsi" w:hAnsiTheme="majorHAnsi" w:cstheme="majorHAnsi"/>
-          <w:b/>
-          <w:sz w:val="40"/>
-          <w:szCs w:val="40"/>
-        </w:rPr>
-        <w:instrText xml:space="preserve"> HYPERLINK "https://nl.wikipedia.org/wiki/Tonnema" \o "Tonnema" </w:instrText>
-      </w:r>
-      <w:r>
-        <w:rPr>
-          <w:rFonts w:asciiTheme="majorHAnsi" w:hAnsiTheme="majorHAnsi" w:cstheme="majorHAnsi"/>
-          <w:b/>
-          <w:sz w:val="40"/>
-          <w:szCs w:val="40"/>
-        </w:rPr>
-        <w:fldChar w:fldCharType="separate"/>
-      </w:r>
-      <w:r>
-        <w:rPr>
-          <w:rStyle w:val="Hyperlink"/>
-          <w:rFonts w:asciiTheme="majorHAnsi" w:hAnsiTheme="majorHAnsi" w:cstheme="majorHAnsi"/>
-          <w:b/>
-          <w:color w:val="auto"/>
-          <w:sz w:val="40"/>
-          <w:szCs w:val="40"/>
-          <w:u w:val="none"/>
-          <w:shd w:val="clear" w:color="auto" w:fill="FFFFFF"/>
-        </w:rPr>
-        <w:t>Tonnema</w:t>
-      </w:r>
-      <w:proofErr w:type="spellEnd"/>
-      <w:r>
-        <w:rPr>
-          <w:rFonts w:asciiTheme="majorHAnsi" w:hAnsiTheme="majorHAnsi" w:cstheme="majorHAnsi"/>
-          <w:b/>
-          <w:sz w:val="40"/>
-          <w:szCs w:val="40"/>
-        </w:rPr>
-        <w:fldChar w:fldCharType="end"/>
-      </w:r>
+      <w:hyperlink r:id="rId192" w:tooltip="Tonnema" w:history="1">
+        <w:r>
+          <w:rPr>
+            <w:rStyle w:val="Hyperlink"/>
+            <w:rFonts w:asciiTheme="majorHAnsi" w:hAnsiTheme="majorHAnsi" w:cstheme="majorHAnsi"/>
+            <w:b/>
+            <w:color w:val="auto"/>
+            <w:sz w:val="40"/>
+            <w:szCs w:val="40"/>
+            <w:u w:val="none"/>
+            <w:shd w:val="clear" w:color="auto" w:fill="FFFFFF"/>
+          </w:rPr>
+          <w:t>Tonnema</w:t>
+        </w:r>
+      </w:hyperlink>
       <w:r>
         <w:rPr>
           <w:rFonts w:asciiTheme="majorHAnsi" w:hAnsiTheme="majorHAnsi" w:cstheme="majorHAnsi"/>
@@ -6904,7 +6361,7 @@
         </w:rPr>
         <w:t>uit 1955 werd gebouwd naar ontwerp van </w:t>
       </w:r>
-      <w:hyperlink r:id="rId182" w:tooltip="Johannes Albertus Boer" w:history="1">
+      <w:hyperlink r:id="rId193" w:tooltip="Johannes Albertus Boer" w:history="1">
         <w:r>
           <w:rPr>
             <w:rStyle w:val="Hyperlink"/>
@@ -6927,7 +6384,7 @@
         </w:rPr>
         <w:t> (1895-1971). Kenmerkend voor het gebouw zijn de negen </w:t>
       </w:r>
-      <w:hyperlink r:id="rId183" w:tooltip="Sheddak" w:history="1">
+      <w:hyperlink r:id="rId194" w:tooltip="Sheddak" w:history="1">
         <w:r>
           <w:rPr>
             <w:rStyle w:val="Hyperlink"/>
@@ -6950,126 +6407,53 @@
         </w:rPr>
         <w:t>. De gevels zijn van gele </w:t>
       </w:r>
-      <w:proofErr w:type="spellStart"/>
+      <w:hyperlink r:id="rId195" w:tooltip="Baksteen" w:history="1">
+        <w:r>
+          <w:rPr>
+            <w:rStyle w:val="Hyperlink"/>
+            <w:rFonts w:asciiTheme="majorHAnsi" w:hAnsiTheme="majorHAnsi" w:cstheme="majorHAnsi"/>
+            <w:color w:val="auto"/>
+            <w:sz w:val="24"/>
+            <w:szCs w:val="24"/>
+            <w:u w:val="none"/>
+            <w:shd w:val="clear" w:color="auto" w:fill="FFFFFF"/>
+          </w:rPr>
+          <w:t>verblendsteen</w:t>
+        </w:r>
+      </w:hyperlink>
       <w:r>
         <w:rPr>
           <w:rFonts w:asciiTheme="majorHAnsi" w:hAnsiTheme="majorHAnsi" w:cstheme="majorHAnsi"/>
           <w:sz w:val="24"/>
           <w:szCs w:val="24"/>
-        </w:rPr>
-        <w:fldChar w:fldCharType="begin"/>
-      </w:r>
+          <w:shd w:val="clear" w:color="auto" w:fill="FFFFFF"/>
+        </w:rPr>
+        <w:t>. De nieuwe fabriek was nodig vanwege het succes van de </w:t>
+      </w:r>
+      <w:hyperlink r:id="rId196" w:tooltip="Zuurtje" w:history="1">
+        <w:r>
+          <w:rPr>
+            <w:rStyle w:val="Hyperlink"/>
+            <w:rFonts w:asciiTheme="majorHAnsi" w:hAnsiTheme="majorHAnsi" w:cstheme="majorHAnsi"/>
+            <w:color w:val="auto"/>
+            <w:sz w:val="24"/>
+            <w:szCs w:val="24"/>
+            <w:u w:val="none"/>
+            <w:shd w:val="clear" w:color="auto" w:fill="FFFFFF"/>
+          </w:rPr>
+          <w:t>Rangzuurtjes</w:t>
+        </w:r>
+      </w:hyperlink>
       <w:r>
         <w:rPr>
           <w:rFonts w:asciiTheme="majorHAnsi" w:hAnsiTheme="majorHAnsi" w:cstheme="majorHAnsi"/>
           <w:sz w:val="24"/>
           <w:szCs w:val="24"/>
-        </w:rPr>
-        <w:instrText xml:space="preserve"> HYPERLINK "https://nl.wikipedia.org/wiki/Baksteen" \o "Baksteen" </w:instrText>
-      </w:r>
-      <w:r>
-        <w:rPr>
-          <w:rFonts w:asciiTheme="majorHAnsi" w:hAnsiTheme="majorHAnsi" w:cstheme="majorHAnsi"/>
-          <w:sz w:val="24"/>
-          <w:szCs w:val="24"/>
-        </w:rPr>
-        <w:fldChar w:fldCharType="separate"/>
-      </w:r>
-      <w:r>
-        <w:rPr>
-          <w:rStyle w:val="Hyperlink"/>
-          <w:rFonts w:asciiTheme="majorHAnsi" w:hAnsiTheme="majorHAnsi" w:cstheme="majorHAnsi"/>
-          <w:color w:val="auto"/>
-          <w:sz w:val="24"/>
-          <w:szCs w:val="24"/>
-          <w:u w:val="none"/>
-          <w:shd w:val="clear" w:color="auto" w:fill="FFFFFF"/>
-        </w:rPr>
-        <w:t>verblendsteen</w:t>
-      </w:r>
-      <w:proofErr w:type="spellEnd"/>
-      <w:r>
-        <w:rPr>
-          <w:rFonts w:asciiTheme="majorHAnsi" w:hAnsiTheme="majorHAnsi" w:cstheme="majorHAnsi"/>
-          <w:sz w:val="24"/>
-          <w:szCs w:val="24"/>
-        </w:rPr>
-        <w:fldChar w:fldCharType="end"/>
-      </w:r>
-      <w:r>
-        <w:rPr>
-          <w:rFonts w:asciiTheme="majorHAnsi" w:hAnsiTheme="majorHAnsi" w:cstheme="majorHAnsi"/>
-          <w:sz w:val="24"/>
-          <w:szCs w:val="24"/>
-          <w:shd w:val="clear" w:color="auto" w:fill="FFFFFF"/>
-        </w:rPr>
-        <w:t>. De nieuwe fabriek was nodig vanwege het succes van de </w:t>
-      </w:r>
-      <w:proofErr w:type="spellStart"/>
-      <w:r>
-        <w:rPr>
-          <w:rFonts w:asciiTheme="majorHAnsi" w:hAnsiTheme="majorHAnsi" w:cstheme="majorHAnsi"/>
-          <w:sz w:val="24"/>
-          <w:szCs w:val="24"/>
-        </w:rPr>
-        <w:fldChar w:fldCharType="begin"/>
-      </w:r>
-      <w:r>
-        <w:rPr>
-          <w:rFonts w:asciiTheme="majorHAnsi" w:hAnsiTheme="majorHAnsi" w:cstheme="majorHAnsi"/>
-          <w:sz w:val="24"/>
-          <w:szCs w:val="24"/>
-        </w:rPr>
-        <w:instrText xml:space="preserve"> HYPERLINK "https://nl.wikipedia.org/wiki/Zuurtje" \o "Zuurtje" </w:instrText>
-      </w:r>
-      <w:r>
-        <w:rPr>
-          <w:rFonts w:asciiTheme="majorHAnsi" w:hAnsiTheme="majorHAnsi" w:cstheme="majorHAnsi"/>
-          <w:sz w:val="24"/>
-          <w:szCs w:val="24"/>
-        </w:rPr>
-        <w:fldChar w:fldCharType="separate"/>
-      </w:r>
-      <w:r>
-        <w:rPr>
-          <w:rStyle w:val="Hyperlink"/>
-          <w:rFonts w:asciiTheme="majorHAnsi" w:hAnsiTheme="majorHAnsi" w:cstheme="majorHAnsi"/>
-          <w:color w:val="auto"/>
-          <w:sz w:val="24"/>
-          <w:szCs w:val="24"/>
-          <w:u w:val="none"/>
-          <w:shd w:val="clear" w:color="auto" w:fill="FFFFFF"/>
-        </w:rPr>
-        <w:t>Rangzuurtjes</w:t>
-      </w:r>
-      <w:r>
-        <w:rPr>
-          <w:rFonts w:asciiTheme="majorHAnsi" w:hAnsiTheme="majorHAnsi" w:cstheme="majorHAnsi"/>
-          <w:sz w:val="24"/>
-          <w:szCs w:val="24"/>
-        </w:rPr>
-        <w:fldChar w:fldCharType="end"/>
-      </w:r>
-      <w:r>
-        <w:rPr>
-          <w:rFonts w:asciiTheme="majorHAnsi" w:hAnsiTheme="majorHAnsi" w:cstheme="majorHAnsi"/>
-          <w:sz w:val="24"/>
-          <w:szCs w:val="24"/>
-          <w:shd w:val="clear" w:color="auto" w:fill="FFFFFF"/>
-        </w:rPr>
-        <w:t>en</w:t>
-      </w:r>
-      <w:proofErr w:type="spellEnd"/>
-      <w:r>
-        <w:rPr>
-          <w:rFonts w:asciiTheme="majorHAnsi" w:hAnsiTheme="majorHAnsi" w:cstheme="majorHAnsi"/>
-          <w:sz w:val="24"/>
-          <w:szCs w:val="24"/>
-          <w:shd w:val="clear" w:color="auto" w:fill="FFFFFF"/>
-        </w:rPr>
-        <w:t xml:space="preserve"> de </w:t>
-      </w:r>
-      <w:hyperlink r:id="rId184" w:tooltip="KING (pepermunt)" w:history="1">
+          <w:shd w:val="clear" w:color="auto" w:fill="FFFFFF"/>
+        </w:rPr>
+        <w:t>en de </w:t>
+      </w:r>
+      <w:hyperlink r:id="rId197" w:tooltip="KING (pepermunt)" w:history="1">
         <w:r>
           <w:rPr>
             <w:rStyle w:val="Hyperlink"/>
@@ -7141,7 +6525,7 @@
                     </pic:cNvPicPr>
                   </pic:nvPicPr>
                   <pic:blipFill>
-                    <a:blip r:embed="rId185">
+                    <a:blip r:embed="rId198">
                       <a:extLst>
                         <a:ext uri="{28A0092B-C50C-407E-A947-70E740481C1C}">
                           <a14:useLocalDpi xmlns:a14="http://schemas.microsoft.com/office/drawing/2010/main" val="0"/>
@@ -7172,8 +6556,45 @@
           </wp:inline>
         </w:drawing>
       </w:r>
+    </w:p>
+    <w:p>
+      <w:pPr>
+        <w:rPr>
+          <w:rFonts w:asciiTheme="majorHAnsi" w:hAnsiTheme="majorHAnsi" w:cstheme="majorHAnsi"/>
+          <w:sz w:val="24"/>
+          <w:szCs w:val="24"/>
+        </w:rPr>
+      </w:pPr>
+    </w:p>
+    <w:p>
+      <w:pPr>
+        <w:rPr>
+          <w:rFonts w:asciiTheme="majorHAnsi" w:hAnsiTheme="majorHAnsi" w:cstheme="majorHAnsi"/>
+          <w:b/>
+          <w:sz w:val="28"/>
+          <w:szCs w:val="28"/>
+        </w:rPr>
+      </w:pPr>
+      <w:r>
+        <w:rPr>
+          <w:rFonts w:asciiTheme="majorHAnsi" w:hAnsiTheme="majorHAnsi" w:cstheme="majorHAnsi"/>
+          <w:b/>
+          <w:sz w:val="28"/>
+          <w:szCs w:val="28"/>
+        </w:rPr>
+        <w:t>BRON: https://n</w:t>
+      </w:r>
       <w:bookmarkStart w:id="0" w:name="_GoBack"/>
       <w:bookmarkEnd w:id="0"/>
+      <w:r>
+        <w:rPr>
+          <w:rFonts w:asciiTheme="majorHAnsi" w:hAnsiTheme="majorHAnsi" w:cstheme="majorHAnsi"/>
+          <w:b/>
+          <w:sz w:val="28"/>
+          <w:szCs w:val="28"/>
+        </w:rPr>
+        <w:t>l.wikipedia.org/wiki/Lijst_van_rijksmonumenten_in_Sneek</w:t>
+      </w:r>
     </w:p>
     <w:sectPr>
       <w:pgSz w:w="11906" w:h="16838"/>
@@ -7636,6 +7057,7 @@
   <w:style w:type="character" w:default="1" w:styleId="Standaardalinea-lettertype">
     <w:name w:val="Default Paragraph Font"/>
     <w:uiPriority w:val="1"/>
+    <w:semiHidden/>
     <w:unhideWhenUsed/>
   </w:style>
   <w:style w:type="table" w:default="1" w:styleId="Standaardtabel">
